--- a/ExperimentalReport/接口技术/接口技术实验报告.docx
+++ b/ExperimentalReport/接口技术/接口技术实验报告.docx
@@ -1,6 +1,6 @@
 
 <file path=word/document.xml><?xml version="1.0" encoding="utf-8"?>
-<w:document xmlns:wpc="http://schemas.microsoft.com/office/word/2010/wordprocessingCanvas" xmlns:cx="http://schemas.microsoft.com/office/drawing/2014/chartex" xmlns:cx1="http://schemas.microsoft.com/office/drawing/2015/9/8/chartex" xmlns:cx2="http://schemas.microsoft.com/office/drawing/2015/10/21/chartex" xmlns:cx3="http://schemas.microsoft.com/office/drawing/2016/5/9/chartex" xmlns:cx4="http://schemas.microsoft.com/office/drawing/2016/5/10/chartex" xmlns:cx5="http://schemas.microsoft.com/office/drawing/2016/5/11/chartex" xmlns:cx6="http://schemas.microsoft.com/office/drawing/2016/5/12/chartex" xmlns:cx7="http://schemas.microsoft.com/office/drawing/2016/5/13/chartex" xmlns:cx8="http://schemas.microsoft.com/office/drawing/2016/5/14/chartex" xmlns:mc="http://schemas.openxmlformats.org/markup-compatibility/2006" xmlns:aink="http://schemas.microsoft.com/office/drawing/2016/ink" xmlns:am3d="http://schemas.microsoft.com/office/drawing/2017/model3d" xmlns:o="urn:schemas-microsoft-com:office:office" xmlns:r="http://schemas.openxmlformats.org/officeDocument/2006/relationships" xmlns:m="http://schemas.openxmlformats.org/officeDocument/2006/math" xmlns:v="urn:schemas-microsoft-com:vml" xmlns:wp14="http://schemas.microsoft.com/office/word/2010/wordprocessingDrawing" xmlns:wp="http://schemas.openxmlformats.org/drawingml/2006/wordprocessingDrawing" xmlns:w10="urn:schemas-microsoft-com:office:word" xmlns:w="http://schemas.openxmlformats.org/wordprocessingml/2006/main" xmlns:w14="http://schemas.microsoft.com/office/word/2010/wordml" xmlns:w15="http://schemas.microsoft.com/office/word/2012/wordml" xmlns:w16cid="http://schemas.microsoft.com/office/word/2016/wordml/cid" xmlns:w16se="http://schemas.microsoft.com/office/word/2015/wordml/symex" xmlns:wpg="http://schemas.microsoft.com/office/word/2010/wordprocessingGroup" xmlns:wpi="http://schemas.microsoft.com/office/word/2010/wordprocessingInk" xmlns:wne="http://schemas.microsoft.com/office/word/2006/wordml" xmlns:wps="http://schemas.microsoft.com/office/word/2010/wordprocessingShape" mc:Ignorable="w14 w15 w16se w16cid wp14">
+<w:document xmlns:wpc="http://schemas.microsoft.com/office/word/2010/wordprocessingCanvas" xmlns:cx="http://schemas.microsoft.com/office/drawing/2014/chartex" xmlns:cx1="http://schemas.microsoft.com/office/drawing/2015/9/8/chartex" xmlns:cx2="http://schemas.microsoft.com/office/drawing/2015/10/21/chartex" xmlns:cx3="http://schemas.microsoft.com/office/drawing/2016/5/9/chartex" xmlns:cx4="http://schemas.microsoft.com/office/drawing/2016/5/10/chartex" xmlns:cx5="http://schemas.microsoft.com/office/drawing/2016/5/11/chartex" xmlns:cx6="http://schemas.microsoft.com/office/drawing/2016/5/12/chartex" xmlns:cx7="http://schemas.microsoft.com/office/drawing/2016/5/13/chartex" xmlns:cx8="http://schemas.microsoft.com/office/drawing/2016/5/14/chartex" xmlns:mc="http://schemas.openxmlformats.org/markup-compatibility/2006" xmlns:aink="http://schemas.microsoft.com/office/drawing/2016/ink" xmlns:am3d="http://schemas.microsoft.com/office/drawing/2017/model3d" xmlns:o="urn:schemas-microsoft-com:office:office" xmlns:r="http://schemas.openxmlformats.org/officeDocument/2006/relationships" xmlns:m="http://schemas.openxmlformats.org/officeDocument/2006/math" xmlns:v="urn:schemas-microsoft-com:vml" xmlns:wp14="http://schemas.microsoft.com/office/word/2010/wordprocessingDrawing" xmlns:wp="http://schemas.openxmlformats.org/drawingml/2006/wordprocessingDrawing" xmlns:w10="urn:schemas-microsoft-com:office:word" xmlns:w="http://schemas.openxmlformats.org/wordprocessingml/2006/main" xmlns:w14="http://schemas.microsoft.com/office/word/2010/wordml" xmlns:w15="http://schemas.microsoft.com/office/word/2012/wordml" xmlns:w16cex="http://schemas.microsoft.com/office/word/2018/wordml/cex" xmlns:w16cid="http://schemas.microsoft.com/office/word/2016/wordml/cid" xmlns:w16="http://schemas.microsoft.com/office/word/2018/wordml" xmlns:w16se="http://schemas.microsoft.com/office/word/2015/wordml/symex" xmlns:wpg="http://schemas.microsoft.com/office/word/2010/wordprocessingGroup" xmlns:wpi="http://schemas.microsoft.com/office/word/2010/wordprocessingInk" xmlns:wne="http://schemas.microsoft.com/office/word/2006/wordml" xmlns:wps="http://schemas.microsoft.com/office/word/2010/wordprocessingShape" mc:Ignorable="w14 w15 w16se w16cid w16 w16cex wp14">
   <w:body>
     <w:p>
       <w:pPr>
@@ -202,84 +202,7 @@
           <w:sz w:val="96"/>
           <w:szCs w:val="96"/>
         </w:rPr>
-        <w:t xml:space="preserve"> </w:t>
-      </w:r>
-      <w:r>
-        <w:rPr>
-          <w:rFonts w:ascii="宋体" w:hAnsi="宋体" w:hint="eastAsia"/>
-          <w:b/>
-          <w:bCs/>
-          <w:spacing w:val="80"/>
-          <w:sz w:val="96"/>
-          <w:szCs w:val="96"/>
-        </w:rPr>
-        <w:t>实</w:t>
-      </w:r>
-      <w:r>
-        <w:rPr>
-          <w:rFonts w:ascii="宋体" w:hAnsi="宋体" w:hint="eastAsia"/>
-          <w:b/>
-          <w:bCs/>
-          <w:spacing w:val="80"/>
-          <w:sz w:val="96"/>
-          <w:szCs w:val="96"/>
-        </w:rPr>
-        <w:t xml:space="preserve"> </w:t>
-      </w:r>
-      <w:r>
-        <w:rPr>
-          <w:rFonts w:ascii="宋体" w:hAnsi="宋体" w:hint="eastAsia"/>
-          <w:b/>
-          <w:bCs/>
-          <w:spacing w:val="80"/>
-          <w:sz w:val="96"/>
-          <w:szCs w:val="96"/>
-        </w:rPr>
-        <w:t>验</w:t>
-      </w:r>
-      <w:r>
-        <w:rPr>
-          <w:rFonts w:ascii="宋体" w:hAnsi="宋体" w:hint="eastAsia"/>
-          <w:b/>
-          <w:bCs/>
-          <w:spacing w:val="80"/>
-          <w:sz w:val="96"/>
-          <w:szCs w:val="96"/>
-        </w:rPr>
-        <w:t xml:space="preserve"> </w:t>
-      </w:r>
-      <w:r>
-        <w:rPr>
-          <w:rFonts w:ascii="宋体" w:hAnsi="宋体" w:hint="eastAsia"/>
-          <w:b/>
-          <w:bCs/>
-          <w:spacing w:val="80"/>
-          <w:sz w:val="96"/>
-          <w:szCs w:val="96"/>
-        </w:rPr>
-        <w:t>报</w:t>
-      </w:r>
-      <w:r>
-        <w:rPr>
-          <w:rFonts w:ascii="宋体" w:hAnsi="宋体" w:hint="eastAsia"/>
-          <w:b/>
-          <w:bCs/>
-          <w:spacing w:val="80"/>
-          <w:sz w:val="96"/>
-          <w:szCs w:val="96"/>
-        </w:rPr>
-        <w:t xml:space="preserve"> </w:t>
-      </w:r>
-      <w:r>
-        <w:rPr>
-          <w:rFonts w:ascii="宋体" w:hAnsi="宋体" w:hint="eastAsia"/>
-          <w:b/>
-          <w:bCs/>
-          <w:spacing w:val="80"/>
-          <w:sz w:val="96"/>
-          <w:szCs w:val="96"/>
-        </w:rPr>
-        <w:t>告</w:t>
+        <w:t xml:space="preserve"> 实 验 报 告</w:t>
       </w:r>
     </w:p>
     <w:p>
@@ -531,14 +454,6 @@
         </w:rPr>
         <w:tab/>
       </w:r>
-      <w:r>
-        <w:rPr>
-          <w:rFonts w:hint="eastAsia"/>
-          <w:sz w:val="40"/>
-          <w:szCs w:val="40"/>
-        </w:rPr>
-        <w:t>王旭</w:t>
-      </w:r>
     </w:p>
     <w:p>
       <w:pPr>
@@ -625,23 +540,6 @@
           <w:szCs w:val="40"/>
         </w:rPr>
         <w:tab/>
-        <w:t>20173172101</w:t>
-      </w:r>
-      <w:r>
-        <w:rPr>
-          <w:rFonts w:hint="eastAsia"/>
-          <w:sz w:val="40"/>
-          <w:szCs w:val="40"/>
-        </w:rPr>
-        <w:t>2</w:t>
-      </w:r>
-      <w:r>
-        <w:rPr>
-          <w:rFonts w:hint="eastAsia"/>
-          <w:sz w:val="40"/>
-          <w:szCs w:val="40"/>
-        </w:rPr>
-        <w:t>2</w:t>
       </w:r>
     </w:p>
     <w:p>
@@ -781,14 +679,6 @@
         </w:rPr>
         <w:t xml:space="preserve">      </w:t>
       </w:r>
-      <w:r>
-        <w:rPr>
-          <w:rFonts w:hint="eastAsia"/>
-          <w:sz w:val="40"/>
-          <w:szCs w:val="40"/>
-        </w:rPr>
-        <w:t>高俊祥</w:t>
-      </w:r>
     </w:p>
     <w:p>
       <w:pPr>
@@ -874,7 +764,6 @@
         </w:rPr>
         <w:t xml:space="preserve">          </w:t>
       </w:r>
-      <w:proofErr w:type="gramStart"/>
       <w:r>
         <w:rPr>
           <w:rFonts w:hint="eastAsia"/>
@@ -884,7 +773,6 @@
         </w:rPr>
         <w:t>息</w:t>
       </w:r>
-      <w:proofErr w:type="gramEnd"/>
       <w:r>
         <w:rPr>
           <w:rFonts w:hint="eastAsia"/>
@@ -976,23 +864,7 @@
           <w:sz w:val="24"/>
           <w:szCs w:val="24"/>
         </w:rPr>
-        <w:t>熟悉</w:t>
-      </w:r>
-      <w:r>
-        <w:rPr>
-          <w:rFonts w:ascii="宋体" w:hAnsi="宋体" w:cs="宋体" w:hint="eastAsia"/>
-          <w:sz w:val="24"/>
-          <w:szCs w:val="24"/>
-        </w:rPr>
-        <w:t>Proteus</w:t>
-      </w:r>
-      <w:r>
-        <w:rPr>
-          <w:rFonts w:ascii="宋体" w:hAnsi="宋体" w:cs="宋体" w:hint="eastAsia"/>
-          <w:sz w:val="24"/>
-          <w:szCs w:val="24"/>
-        </w:rPr>
-        <w:t>的使用；</w:t>
+        <w:t>熟悉Proteus的使用；</w:t>
       </w:r>
     </w:p>
     <w:p>
@@ -1166,15 +1038,7 @@
           <w:sz w:val="24"/>
           <w:szCs w:val="24"/>
         </w:rPr>
-        <w:t>8086CPU</w:t>
-      </w:r>
-      <w:r>
-        <w:rPr>
-          <w:rFonts w:ascii="宋体" w:hAnsi="宋体" w:cs="宋体" w:hint="eastAsia"/>
-          <w:sz w:val="24"/>
-          <w:szCs w:val="24"/>
-        </w:rPr>
-        <w:t>；</w:t>
+        <w:t>8086CPU；</w:t>
       </w:r>
     </w:p>
     <w:p>
@@ -1196,15 +1060,7 @@
           <w:sz w:val="24"/>
           <w:szCs w:val="24"/>
         </w:rPr>
-        <w:t>8255</w:t>
-      </w:r>
-      <w:r>
-        <w:rPr>
-          <w:rFonts w:ascii="宋体" w:hAnsi="宋体" w:cs="宋体" w:hint="eastAsia"/>
-          <w:sz w:val="24"/>
-          <w:szCs w:val="24"/>
-        </w:rPr>
-        <w:t>并行通信芯片；</w:t>
+        <w:t>8255并行通信芯片；</w:t>
       </w:r>
     </w:p>
     <w:p>
@@ -1226,15 +1082,7 @@
           <w:sz w:val="24"/>
           <w:szCs w:val="24"/>
         </w:rPr>
-        <w:t>8259</w:t>
-      </w:r>
-      <w:r>
-        <w:rPr>
-          <w:rFonts w:ascii="宋体" w:hAnsi="宋体" w:cs="宋体" w:hint="eastAsia"/>
-          <w:sz w:val="24"/>
-          <w:szCs w:val="24"/>
-        </w:rPr>
-        <w:t>中断处理芯片；</w:t>
+        <w:t>8259中断处理芯片；</w:t>
       </w:r>
     </w:p>
     <w:p>
@@ -1256,15 +1104,7 @@
           <w:sz w:val="24"/>
           <w:szCs w:val="24"/>
         </w:rPr>
-        <w:t>DAC0832</w:t>
-      </w:r>
-      <w:r>
-        <w:rPr>
-          <w:rFonts w:ascii="宋体" w:hAnsi="宋体" w:cs="宋体" w:hint="eastAsia"/>
-          <w:sz w:val="24"/>
-          <w:szCs w:val="24"/>
-        </w:rPr>
-        <w:t>数模转换芯片；</w:t>
+        <w:t>DAC0832数模转换芯片；</w:t>
       </w:r>
     </w:p>
     <w:p>
@@ -1286,15 +1126,7 @@
           <w:sz w:val="24"/>
           <w:szCs w:val="24"/>
         </w:rPr>
-        <w:t>74LS138</w:t>
-      </w:r>
-      <w:r>
-        <w:rPr>
-          <w:rFonts w:ascii="宋体" w:hAnsi="宋体" w:cs="宋体" w:hint="eastAsia"/>
-          <w:sz w:val="24"/>
-          <w:szCs w:val="24"/>
-        </w:rPr>
-        <w:t>译码器；</w:t>
+        <w:t>74LS138译码器；</w:t>
       </w:r>
     </w:p>
     <w:p>
@@ -1316,31 +1148,7 @@
           <w:sz w:val="24"/>
           <w:szCs w:val="24"/>
         </w:rPr>
-        <w:t>74L373</w:t>
-      </w:r>
-      <w:r>
-        <w:rPr>
-          <w:rFonts w:ascii="宋体" w:hAnsi="宋体" w:cs="宋体" w:hint="eastAsia"/>
-          <w:sz w:val="24"/>
-          <w:szCs w:val="24"/>
-        </w:rPr>
-        <w:t>锁存器</w:t>
-      </w:r>
-      <w:r>
-        <w:rPr>
-          <w:rFonts w:ascii="宋体" w:hAnsi="宋体" w:cs="宋体" w:hint="eastAsia"/>
-          <w:sz w:val="24"/>
-          <w:szCs w:val="24"/>
-        </w:rPr>
-        <w:t>*2</w:t>
-      </w:r>
-      <w:r>
-        <w:rPr>
-          <w:rFonts w:ascii="宋体" w:hAnsi="宋体" w:cs="宋体" w:hint="eastAsia"/>
-          <w:sz w:val="24"/>
-          <w:szCs w:val="24"/>
-        </w:rPr>
-        <w:t>；</w:t>
+        <w:t>74L373锁存器*2；</w:t>
       </w:r>
     </w:p>
     <w:p>
@@ -1452,57 +1260,33 @@
           <w:sz w:val="24"/>
           <w:szCs w:val="24"/>
         </w:rPr>
-        <w:t>使用8259中断处理芯片在一个始终脉冲下不断的产生中断，然后8086CPU产生数据</w:t>
-      </w:r>
+        <w:t>使用8259中断处理芯片在一个始终脉冲下不断的产生中断，然后8086CPU产生数据，不断的将一个数</w:t>
+      </w:r>
+      <w:proofErr w:type="spellStart"/>
       <w:r>
         <w:rPr>
           <w:rFonts w:ascii="宋体" w:hAnsi="宋体" w:cs="宋体" w:hint="eastAsia"/>
           <w:sz w:val="24"/>
           <w:szCs w:val="24"/>
         </w:rPr>
-        <w:t>，不断的将一个数</w:t>
-      </w:r>
-      <w:proofErr w:type="spellStart"/>
+        <w:t>c</w:t>
+      </w:r>
+      <w:r>
+        <w:rPr>
+          <w:rFonts w:ascii="宋体" w:hAnsi="宋体" w:cs="宋体"/>
+          <w:sz w:val="24"/>
+          <w:szCs w:val="24"/>
+        </w:rPr>
+        <w:t>nt</w:t>
+      </w:r>
+      <w:proofErr w:type="spellEnd"/>
       <w:r>
         <w:rPr>
           <w:rFonts w:ascii="宋体" w:hAnsi="宋体" w:cs="宋体" w:hint="eastAsia"/>
           <w:sz w:val="24"/>
           <w:szCs w:val="24"/>
         </w:rPr>
-        <w:t>c</w:t>
-      </w:r>
-      <w:r>
-        <w:rPr>
-          <w:rFonts w:ascii="宋体" w:hAnsi="宋体" w:cs="宋体"/>
-          <w:sz w:val="24"/>
-          <w:szCs w:val="24"/>
-        </w:rPr>
-        <w:t>nt</w:t>
-      </w:r>
-      <w:proofErr w:type="spellEnd"/>
-      <w:r>
-        <w:rPr>
-          <w:rFonts w:ascii="宋体" w:hAnsi="宋体" w:cs="宋体" w:hint="eastAsia"/>
-          <w:sz w:val="24"/>
-          <w:szCs w:val="24"/>
-        </w:rPr>
-        <w:t>加一，将结果</w:t>
-      </w:r>
-      <w:r>
-        <w:rPr>
-          <w:rFonts w:ascii="宋体" w:hAnsi="宋体" w:cs="宋体" w:hint="eastAsia"/>
-          <w:sz w:val="24"/>
-          <w:szCs w:val="24"/>
-        </w:rPr>
-        <w:t>通过8255并行通信芯片将数据发送到DAC0832数模转换器，最后将输出的模拟信号在示波器上显示出一个锯齿波</w:t>
-      </w:r>
-      <w:r>
-        <w:rPr>
-          <w:rFonts w:ascii="宋体" w:hAnsi="宋体" w:cs="宋体" w:hint="eastAsia"/>
-          <w:sz w:val="24"/>
-          <w:szCs w:val="24"/>
-        </w:rPr>
-        <w:t>；</w:t>
+        <w:t>加一，将结果通过8255并行通信芯片将数据发送到DAC0832数模转换器，最后将输出的模拟信号在示波器上显示出一个锯齿波；</w:t>
       </w:r>
     </w:p>
     <w:p>
@@ -1531,18 +1315,34 @@
       <w:pPr>
         <w:ind w:left="1265"/>
         <w:rPr>
+          <w:rFonts w:ascii="宋体" w:hAnsi="宋体" w:cs="宋体"/>
+          <w:sz w:val="24"/>
+          <w:szCs w:val="24"/>
+        </w:rPr>
+      </w:pPr>
+      <w:r>
+        <w:rPr>
           <w:rFonts w:ascii="宋体" w:hAnsi="宋体" w:cs="宋体" w:hint="eastAsia"/>
           <w:sz w:val="24"/>
           <w:szCs w:val="24"/>
         </w:rPr>
-      </w:pPr>
+        <w:t>8086：设置程序为下面的汇编程序编译后的.</w:t>
+      </w:r>
+      <w:r>
+        <w:rPr>
+          <w:rFonts w:ascii="宋体" w:hAnsi="宋体" w:cs="宋体"/>
+          <w:sz w:val="24"/>
+          <w:szCs w:val="24"/>
+        </w:rPr>
+        <w:t>exe</w:t>
+      </w:r>
       <w:r>
         <w:rPr>
           <w:rFonts w:ascii="宋体" w:hAnsi="宋体" w:cs="宋体" w:hint="eastAsia"/>
           <w:sz w:val="24"/>
           <w:szCs w:val="24"/>
         </w:rPr>
-        <w:t>8086：设置程序为下面的汇编程序编译后的.</w:t>
+        <w:t xml:space="preserve">文件，同时对四个地址进行设置，分别为 </w:t>
       </w:r>
       <w:r>
         <w:rPr>
@@ -1550,23 +1350,43 @@
           <w:sz w:val="24"/>
           <w:szCs w:val="24"/>
         </w:rPr>
-        <w:t>exe</w:t>
-      </w:r>
+        <w:t>0x00000 0x1000 0x0800 0x0000</w:t>
+      </w:r>
+    </w:p>
+    <w:p>
+      <w:pPr>
+        <w:ind w:left="840" w:firstLine="420"/>
+        <w:rPr>
+          <w:rFonts w:ascii="宋体" w:hAnsi="宋体" w:cs="宋体"/>
+          <w:sz w:val="24"/>
+          <w:szCs w:val="24"/>
+        </w:rPr>
+      </w:pPr>
       <w:r>
         <w:rPr>
           <w:rFonts w:ascii="宋体" w:hAnsi="宋体" w:cs="宋体" w:hint="eastAsia"/>
           <w:sz w:val="24"/>
           <w:szCs w:val="24"/>
         </w:rPr>
-        <w:t xml:space="preserve">文件，同时对四个地址进行设置，分别为 </w:t>
-      </w:r>
-      <w:r>
+        <w:t>8255：地址：A端口地址为8000H，控制口地址为8006H；</w:t>
+      </w:r>
+    </w:p>
+    <w:p>
+      <w:pPr>
+        <w:ind w:left="1260" w:firstLineChars="300" w:firstLine="720"/>
         <w:rPr>
           <w:rFonts w:ascii="宋体" w:hAnsi="宋体" w:cs="宋体"/>
           <w:sz w:val="24"/>
           <w:szCs w:val="24"/>
         </w:rPr>
-        <w:t>0x00000 0x1000 0x0800 0x0000</w:t>
+      </w:pPr>
+      <w:r>
+        <w:rPr>
+          <w:rFonts w:ascii="宋体" w:hAnsi="宋体" w:cs="宋体" w:hint="eastAsia"/>
+          <w:sz w:val="24"/>
+          <w:szCs w:val="24"/>
+        </w:rPr>
+        <w:t>工作方式：A端口输出，方式0；</w:t>
       </w:r>
     </w:p>
     <w:p>
@@ -1584,431 +1404,103 @@
           <w:sz w:val="24"/>
           <w:szCs w:val="24"/>
         </w:rPr>
-        <w:t>8255</w:t>
-      </w:r>
+        <w:t>8259：地址：偶地址为9000H，奇地址为9002H；</w:t>
+      </w:r>
+    </w:p>
+    <w:p>
+      <w:pPr>
+        <w:ind w:left="1260" w:firstLineChars="300" w:firstLine="720"/>
+        <w:rPr>
+          <w:rFonts w:ascii="宋体" w:hAnsi="宋体" w:cs="宋体"/>
+          <w:sz w:val="24"/>
+          <w:szCs w:val="24"/>
+        </w:rPr>
+      </w:pPr>
       <w:r>
         <w:rPr>
           <w:rFonts w:ascii="宋体" w:hAnsi="宋体" w:cs="宋体" w:hint="eastAsia"/>
           <w:sz w:val="24"/>
           <w:szCs w:val="24"/>
         </w:rPr>
-        <w:t>：地址：</w:t>
-      </w:r>
+        <w:t>ICW1：边缘触发，单片使用、写ICW4；</w:t>
+      </w:r>
+    </w:p>
+    <w:p>
+      <w:pPr>
+        <w:ind w:left="1260" w:firstLineChars="300" w:firstLine="720"/>
+        <w:rPr>
+          <w:rFonts w:ascii="宋体" w:hAnsi="宋体" w:cs="宋体"/>
+          <w:sz w:val="24"/>
+          <w:szCs w:val="24"/>
+        </w:rPr>
+      </w:pPr>
       <w:r>
         <w:rPr>
           <w:rFonts w:ascii="宋体" w:hAnsi="宋体" w:cs="宋体" w:hint="eastAsia"/>
           <w:sz w:val="24"/>
           <w:szCs w:val="24"/>
         </w:rPr>
-        <w:t>A</w:t>
-      </w:r>
+        <w:t>ICW2：中断类型码为60H，中断源为IR0；</w:t>
+      </w:r>
+    </w:p>
+    <w:p>
+      <w:pPr>
+        <w:ind w:left="1260" w:firstLineChars="300" w:firstLine="720"/>
+        <w:rPr>
+          <w:rFonts w:ascii="宋体" w:hAnsi="宋体" w:cs="宋体"/>
+          <w:sz w:val="24"/>
+          <w:szCs w:val="24"/>
+        </w:rPr>
+      </w:pPr>
       <w:r>
         <w:rPr>
           <w:rFonts w:ascii="宋体" w:hAnsi="宋体" w:cs="宋体" w:hint="eastAsia"/>
           <w:sz w:val="24"/>
           <w:szCs w:val="24"/>
         </w:rPr>
-        <w:t>端口地址为</w:t>
-      </w:r>
+        <w:t>ICW4：普通全嵌套、非缓冲、主片、正常结束、8086；</w:t>
+      </w:r>
+    </w:p>
+    <w:p>
+      <w:pPr>
+        <w:ind w:left="1260" w:firstLineChars="300" w:firstLine="720"/>
+        <w:rPr>
+          <w:rFonts w:ascii="宋体" w:hAnsi="宋体" w:cs="宋体"/>
+          <w:sz w:val="24"/>
+          <w:szCs w:val="24"/>
+        </w:rPr>
+      </w:pPr>
       <w:r>
         <w:rPr>
           <w:rFonts w:ascii="宋体" w:hAnsi="宋体" w:cs="宋体" w:hint="eastAsia"/>
           <w:sz w:val="24"/>
           <w:szCs w:val="24"/>
         </w:rPr>
-        <w:t>8000H</w:t>
-      </w:r>
+        <w:t>OCW1：无屏蔽；</w:t>
+      </w:r>
+    </w:p>
+    <w:p>
+      <w:pPr>
+        <w:ind w:left="1260" w:firstLineChars="300" w:firstLine="720"/>
+        <w:rPr>
+          <w:rFonts w:ascii="宋体" w:hAnsi="宋体" w:cs="宋体"/>
+          <w:sz w:val="24"/>
+          <w:szCs w:val="24"/>
+        </w:rPr>
+      </w:pPr>
       <w:r>
         <w:rPr>
           <w:rFonts w:ascii="宋体" w:hAnsi="宋体" w:cs="宋体" w:hint="eastAsia"/>
           <w:sz w:val="24"/>
           <w:szCs w:val="24"/>
         </w:rPr>
-        <w:t>，控制口地址为</w:t>
-      </w:r>
-      <w:r>
-        <w:rPr>
-          <w:rFonts w:ascii="宋体" w:hAnsi="宋体" w:cs="宋体" w:hint="eastAsia"/>
-          <w:sz w:val="24"/>
-          <w:szCs w:val="24"/>
-        </w:rPr>
-        <w:t>8006H</w:t>
-      </w:r>
-      <w:r>
-        <w:rPr>
-          <w:rFonts w:ascii="宋体" w:hAnsi="宋体" w:cs="宋体" w:hint="eastAsia"/>
-          <w:sz w:val="24"/>
-          <w:szCs w:val="24"/>
-        </w:rPr>
-        <w:t>；</w:t>
-      </w:r>
-    </w:p>
-    <w:p>
-      <w:pPr>
-        <w:ind w:left="1260" w:firstLineChars="300" w:firstLine="720"/>
+        <w:t>OCW2：优先级固定、发结束命令、中断源IR0；</w:t>
+      </w:r>
+    </w:p>
+    <w:p>
+      <w:pPr>
         <w:rPr>
           <w:rFonts w:ascii="宋体" w:hAnsi="宋体" w:cs="宋体"/>
-          <w:sz w:val="24"/>
-          <w:szCs w:val="24"/>
-        </w:rPr>
-      </w:pPr>
-      <w:r>
-        <w:rPr>
-          <w:rFonts w:ascii="宋体" w:hAnsi="宋体" w:cs="宋体" w:hint="eastAsia"/>
-          <w:sz w:val="24"/>
-          <w:szCs w:val="24"/>
-        </w:rPr>
-        <w:t>工作方式：</w:t>
-      </w:r>
-      <w:r>
-        <w:rPr>
-          <w:rFonts w:ascii="宋体" w:hAnsi="宋体" w:cs="宋体" w:hint="eastAsia"/>
-          <w:sz w:val="24"/>
-          <w:szCs w:val="24"/>
-        </w:rPr>
-        <w:t>A</w:t>
-      </w:r>
-      <w:r>
-        <w:rPr>
-          <w:rFonts w:ascii="宋体" w:hAnsi="宋体" w:cs="宋体" w:hint="eastAsia"/>
-          <w:sz w:val="24"/>
-          <w:szCs w:val="24"/>
-        </w:rPr>
-        <w:t>端口输出，方式</w:t>
-      </w:r>
-      <w:r>
-        <w:rPr>
-          <w:rFonts w:ascii="宋体" w:hAnsi="宋体" w:cs="宋体" w:hint="eastAsia"/>
-          <w:sz w:val="24"/>
-          <w:szCs w:val="24"/>
-        </w:rPr>
-        <w:t>0</w:t>
-      </w:r>
-      <w:r>
-        <w:rPr>
-          <w:rFonts w:ascii="宋体" w:hAnsi="宋体" w:cs="宋体" w:hint="eastAsia"/>
-          <w:sz w:val="24"/>
-          <w:szCs w:val="24"/>
-        </w:rPr>
-        <w:t>；</w:t>
-      </w:r>
-    </w:p>
-    <w:p>
-      <w:pPr>
-        <w:ind w:left="840" w:firstLine="420"/>
-        <w:rPr>
-          <w:rFonts w:ascii="宋体" w:hAnsi="宋体" w:cs="宋体"/>
-          <w:sz w:val="24"/>
-          <w:szCs w:val="24"/>
-        </w:rPr>
-      </w:pPr>
-      <w:r>
-        <w:rPr>
-          <w:rFonts w:ascii="宋体" w:hAnsi="宋体" w:cs="宋体" w:hint="eastAsia"/>
-          <w:sz w:val="24"/>
-          <w:szCs w:val="24"/>
-        </w:rPr>
-        <w:t>8259</w:t>
-      </w:r>
-      <w:r>
-        <w:rPr>
-          <w:rFonts w:ascii="宋体" w:hAnsi="宋体" w:cs="宋体" w:hint="eastAsia"/>
-          <w:sz w:val="24"/>
-          <w:szCs w:val="24"/>
-        </w:rPr>
-        <w:t>：地址：</w:t>
-      </w:r>
-      <w:proofErr w:type="gramStart"/>
-      <w:r>
-        <w:rPr>
-          <w:rFonts w:ascii="宋体" w:hAnsi="宋体" w:cs="宋体" w:hint="eastAsia"/>
-          <w:sz w:val="24"/>
-          <w:szCs w:val="24"/>
-        </w:rPr>
-        <w:t>偶</w:t>
-      </w:r>
-      <w:proofErr w:type="gramEnd"/>
-      <w:r>
-        <w:rPr>
-          <w:rFonts w:ascii="宋体" w:hAnsi="宋体" w:cs="宋体" w:hint="eastAsia"/>
-          <w:sz w:val="24"/>
-          <w:szCs w:val="24"/>
-        </w:rPr>
-        <w:t>地址为</w:t>
-      </w:r>
-      <w:r>
-        <w:rPr>
-          <w:rFonts w:ascii="宋体" w:hAnsi="宋体" w:cs="宋体" w:hint="eastAsia"/>
-          <w:sz w:val="24"/>
-          <w:szCs w:val="24"/>
-        </w:rPr>
-        <w:t>9000H</w:t>
-      </w:r>
-      <w:r>
-        <w:rPr>
-          <w:rFonts w:ascii="宋体" w:hAnsi="宋体" w:cs="宋体" w:hint="eastAsia"/>
-          <w:sz w:val="24"/>
-          <w:szCs w:val="24"/>
-        </w:rPr>
-        <w:t>，奇地址为</w:t>
-      </w:r>
-      <w:r>
-        <w:rPr>
-          <w:rFonts w:ascii="宋体" w:hAnsi="宋体" w:cs="宋体" w:hint="eastAsia"/>
-          <w:sz w:val="24"/>
-          <w:szCs w:val="24"/>
-        </w:rPr>
-        <w:t>9002H</w:t>
-      </w:r>
-      <w:r>
-        <w:rPr>
-          <w:rFonts w:ascii="宋体" w:hAnsi="宋体" w:cs="宋体" w:hint="eastAsia"/>
-          <w:sz w:val="24"/>
-          <w:szCs w:val="24"/>
-        </w:rPr>
-        <w:t>；</w:t>
-      </w:r>
-    </w:p>
-    <w:p>
-      <w:pPr>
-        <w:ind w:left="1260" w:firstLineChars="300" w:firstLine="720"/>
-        <w:rPr>
-          <w:rFonts w:ascii="宋体" w:hAnsi="宋体" w:cs="宋体"/>
-          <w:sz w:val="24"/>
-          <w:szCs w:val="24"/>
-        </w:rPr>
-      </w:pPr>
-      <w:r>
-        <w:rPr>
-          <w:rFonts w:ascii="宋体" w:hAnsi="宋体" w:cs="宋体" w:hint="eastAsia"/>
-          <w:sz w:val="24"/>
-          <w:szCs w:val="24"/>
-        </w:rPr>
-        <w:t>ICW1</w:t>
-      </w:r>
-      <w:r>
-        <w:rPr>
-          <w:rFonts w:ascii="宋体" w:hAnsi="宋体" w:cs="宋体" w:hint="eastAsia"/>
-          <w:sz w:val="24"/>
-          <w:szCs w:val="24"/>
-        </w:rPr>
-        <w:t>：边缘触发，单片使用、写</w:t>
-      </w:r>
-      <w:r>
-        <w:rPr>
-          <w:rFonts w:ascii="宋体" w:hAnsi="宋体" w:cs="宋体" w:hint="eastAsia"/>
-          <w:sz w:val="24"/>
-          <w:szCs w:val="24"/>
-        </w:rPr>
-        <w:t>ICW4</w:t>
-      </w:r>
-      <w:r>
-        <w:rPr>
-          <w:rFonts w:ascii="宋体" w:hAnsi="宋体" w:cs="宋体" w:hint="eastAsia"/>
-          <w:sz w:val="24"/>
-          <w:szCs w:val="24"/>
-        </w:rPr>
-        <w:t>；</w:t>
-      </w:r>
-    </w:p>
-    <w:p>
-      <w:pPr>
-        <w:ind w:left="1260" w:firstLineChars="300" w:firstLine="720"/>
-        <w:rPr>
-          <w:rFonts w:ascii="宋体" w:hAnsi="宋体" w:cs="宋体"/>
-          <w:sz w:val="24"/>
-          <w:szCs w:val="24"/>
-        </w:rPr>
-      </w:pPr>
-      <w:r>
-        <w:rPr>
-          <w:rFonts w:ascii="宋体" w:hAnsi="宋体" w:cs="宋体" w:hint="eastAsia"/>
-          <w:sz w:val="24"/>
-          <w:szCs w:val="24"/>
-        </w:rPr>
-        <w:t>ICW2</w:t>
-      </w:r>
-      <w:r>
-        <w:rPr>
-          <w:rFonts w:ascii="宋体" w:hAnsi="宋体" w:cs="宋体" w:hint="eastAsia"/>
-          <w:sz w:val="24"/>
-          <w:szCs w:val="24"/>
-        </w:rPr>
-        <w:t>：中断类型码为</w:t>
-      </w:r>
-      <w:r>
-        <w:rPr>
-          <w:rFonts w:ascii="宋体" w:hAnsi="宋体" w:cs="宋体" w:hint="eastAsia"/>
-          <w:sz w:val="24"/>
-          <w:szCs w:val="24"/>
-        </w:rPr>
-        <w:t>60H</w:t>
-      </w:r>
-      <w:r>
-        <w:rPr>
-          <w:rFonts w:ascii="宋体" w:hAnsi="宋体" w:cs="宋体" w:hint="eastAsia"/>
-          <w:sz w:val="24"/>
-          <w:szCs w:val="24"/>
-        </w:rPr>
-        <w:t>，中断源为</w:t>
-      </w:r>
-      <w:r>
-        <w:rPr>
-          <w:rFonts w:ascii="宋体" w:hAnsi="宋体" w:cs="宋体" w:hint="eastAsia"/>
-          <w:sz w:val="24"/>
-          <w:szCs w:val="24"/>
-        </w:rPr>
-        <w:t>IR0</w:t>
-      </w:r>
-      <w:r>
-        <w:rPr>
-          <w:rFonts w:ascii="宋体" w:hAnsi="宋体" w:cs="宋体" w:hint="eastAsia"/>
-          <w:sz w:val="24"/>
-          <w:szCs w:val="24"/>
-        </w:rPr>
-        <w:t>；</w:t>
-      </w:r>
-    </w:p>
-    <w:p>
-      <w:pPr>
-        <w:ind w:left="1260" w:firstLineChars="300" w:firstLine="720"/>
-        <w:rPr>
-          <w:rFonts w:ascii="宋体" w:hAnsi="宋体" w:cs="宋体"/>
-          <w:sz w:val="24"/>
-          <w:szCs w:val="24"/>
-        </w:rPr>
-      </w:pPr>
-      <w:r>
-        <w:rPr>
-          <w:rFonts w:ascii="宋体" w:hAnsi="宋体" w:cs="宋体" w:hint="eastAsia"/>
-          <w:sz w:val="24"/>
-          <w:szCs w:val="24"/>
-        </w:rPr>
-        <w:t>ICW4</w:t>
-      </w:r>
-      <w:r>
-        <w:rPr>
-          <w:rFonts w:ascii="宋体" w:hAnsi="宋体" w:cs="宋体" w:hint="eastAsia"/>
-          <w:sz w:val="24"/>
-          <w:szCs w:val="24"/>
-        </w:rPr>
-        <w:t>：普通全嵌套、非缓冲、主片、正常结束、</w:t>
-      </w:r>
-      <w:r>
-        <w:rPr>
-          <w:rFonts w:ascii="宋体" w:hAnsi="宋体" w:cs="宋体" w:hint="eastAsia"/>
-          <w:sz w:val="24"/>
-          <w:szCs w:val="24"/>
-        </w:rPr>
-        <w:t>8086</w:t>
-      </w:r>
-      <w:r>
-        <w:rPr>
-          <w:rFonts w:ascii="宋体" w:hAnsi="宋体" w:cs="宋体" w:hint="eastAsia"/>
-          <w:sz w:val="24"/>
-          <w:szCs w:val="24"/>
-        </w:rPr>
-        <w:t>；</w:t>
-      </w:r>
-    </w:p>
-    <w:p>
-      <w:pPr>
-        <w:ind w:left="1260" w:firstLineChars="300" w:firstLine="720"/>
-        <w:rPr>
-          <w:rFonts w:ascii="宋体" w:hAnsi="宋体" w:cs="宋体"/>
-          <w:sz w:val="24"/>
-          <w:szCs w:val="24"/>
-        </w:rPr>
-      </w:pPr>
-      <w:r>
-        <w:rPr>
-          <w:rFonts w:ascii="宋体" w:hAnsi="宋体" w:cs="宋体" w:hint="eastAsia"/>
-          <w:sz w:val="24"/>
-          <w:szCs w:val="24"/>
-        </w:rPr>
-        <w:t>OCW1</w:t>
-      </w:r>
-      <w:r>
-        <w:rPr>
-          <w:rFonts w:ascii="宋体" w:hAnsi="宋体" w:cs="宋体" w:hint="eastAsia"/>
-          <w:sz w:val="24"/>
-          <w:szCs w:val="24"/>
-        </w:rPr>
-        <w:t>：无屏蔽；</w:t>
-      </w:r>
-    </w:p>
-    <w:p>
-      <w:pPr>
-        <w:ind w:left="1260" w:firstLineChars="300" w:firstLine="720"/>
-        <w:rPr>
-          <w:rFonts w:ascii="宋体" w:hAnsi="宋体" w:cs="宋体"/>
-          <w:sz w:val="24"/>
-          <w:szCs w:val="24"/>
-        </w:rPr>
-      </w:pPr>
-      <w:r>
-        <w:rPr>
-          <w:rFonts w:ascii="宋体" w:hAnsi="宋体" w:cs="宋体" w:hint="eastAsia"/>
-          <w:sz w:val="24"/>
-          <w:szCs w:val="24"/>
-        </w:rPr>
-        <w:t>OC</w:t>
-      </w:r>
-      <w:r>
-        <w:rPr>
-          <w:rFonts w:ascii="宋体" w:hAnsi="宋体" w:cs="宋体" w:hint="eastAsia"/>
-          <w:sz w:val="24"/>
-          <w:szCs w:val="24"/>
-        </w:rPr>
-        <w:t>W2</w:t>
-      </w:r>
-      <w:r>
-        <w:rPr>
-          <w:rFonts w:ascii="宋体" w:hAnsi="宋体" w:cs="宋体" w:hint="eastAsia"/>
-          <w:sz w:val="24"/>
-          <w:szCs w:val="24"/>
-        </w:rPr>
-        <w:t>：优先级固定、</w:t>
-      </w:r>
-      <w:proofErr w:type="gramStart"/>
-      <w:r>
-        <w:rPr>
-          <w:rFonts w:ascii="宋体" w:hAnsi="宋体" w:cs="宋体" w:hint="eastAsia"/>
-          <w:sz w:val="24"/>
-          <w:szCs w:val="24"/>
-        </w:rPr>
-        <w:t>发结束</w:t>
-      </w:r>
-      <w:proofErr w:type="gramEnd"/>
-      <w:r>
-        <w:rPr>
-          <w:rFonts w:ascii="宋体" w:hAnsi="宋体" w:cs="宋体" w:hint="eastAsia"/>
-          <w:sz w:val="24"/>
-          <w:szCs w:val="24"/>
-        </w:rPr>
-        <w:t>命令、中断源</w:t>
-      </w:r>
-      <w:r>
-        <w:rPr>
-          <w:rFonts w:ascii="宋体" w:hAnsi="宋体" w:cs="宋体" w:hint="eastAsia"/>
-          <w:sz w:val="24"/>
-          <w:szCs w:val="24"/>
-        </w:rPr>
-        <w:t>IR0</w:t>
-      </w:r>
-      <w:r>
-        <w:rPr>
-          <w:rFonts w:ascii="宋体" w:hAnsi="宋体" w:cs="宋体" w:hint="eastAsia"/>
-          <w:sz w:val="24"/>
-          <w:szCs w:val="24"/>
-        </w:rPr>
-        <w:t>；</w:t>
-      </w:r>
-    </w:p>
-    <w:p>
-      <w:pPr>
-        <w:rPr>
-          <w:rFonts w:ascii="宋体" w:hAnsi="宋体" w:cs="宋体" w:hint="eastAsia"/>
           <w:sz w:val="24"/>
           <w:szCs w:val="24"/>
         </w:rPr>
@@ -2092,9 +1584,6 @@
     <w:p>
       <w:pPr>
         <w:ind w:left="840"/>
-        <w:rPr>
-          <w:rFonts w:hint="eastAsia"/>
-        </w:rPr>
       </w:pPr>
       <w:r>
         <w:rPr>
@@ -2160,9 +1649,6 @@
     <w:p>
       <w:pPr>
         <w:ind w:left="420" w:firstLine="420"/>
-        <w:rPr>
-          <w:rFonts w:hint="eastAsia"/>
-        </w:rPr>
       </w:pPr>
       <w:r>
         <w:rPr>
@@ -2232,9 +1718,6 @@
     <w:p>
       <w:pPr>
         <w:ind w:left="420" w:firstLine="420"/>
-        <w:rPr>
-          <w:rFonts w:hint="eastAsia"/>
-        </w:rPr>
       </w:pPr>
       <w:r>
         <w:rPr>
@@ -2428,9 +1911,6 @@
     <w:p>
       <w:pPr>
         <w:ind w:left="420" w:firstLine="420"/>
-        <w:rPr>
-          <w:rFonts w:hint="eastAsia"/>
-        </w:rPr>
       </w:pPr>
       <w:r>
         <w:rPr>
@@ -2711,21 +2191,12 @@
         <w:t xml:space="preserve">assume </w:t>
       </w:r>
       <w:proofErr w:type="spellStart"/>
-      <w:proofErr w:type="gramStart"/>
-      <w:r>
-        <w:rPr>
-          <w:rFonts w:ascii="Consolas" w:hAnsi="Consolas" w:cs="宋体"/>
-          <w:color w:val="657B83"/>
-        </w:rPr>
-        <w:t>cs:code</w:t>
-      </w:r>
-      <w:proofErr w:type="gramEnd"/>
-      <w:r>
-        <w:rPr>
-          <w:rFonts w:ascii="Consolas" w:hAnsi="Consolas" w:cs="宋体"/>
-          <w:color w:val="657B83"/>
-        </w:rPr>
-        <w:t>,ds:data;main</w:t>
+      <w:r>
+        <w:rPr>
+          <w:rFonts w:ascii="Consolas" w:hAnsi="Consolas" w:cs="宋体"/>
+          <w:color w:val="657B83"/>
+        </w:rPr>
+        <w:t>cs:code,ds:data;main</w:t>
       </w:r>
       <w:proofErr w:type="spellEnd"/>
       <w:r>
@@ -2770,7 +2241,6 @@
         <w:t xml:space="preserve">    mov </w:t>
       </w:r>
       <w:proofErr w:type="spellStart"/>
-      <w:proofErr w:type="gramStart"/>
       <w:r>
         <w:rPr>
           <w:rFonts w:ascii="Consolas" w:hAnsi="Consolas" w:cs="宋体"/>
@@ -2779,7 +2249,6 @@
         <w:t>ax,data</w:t>
       </w:r>
       <w:proofErr w:type="spellEnd"/>
-      <w:proofErr w:type="gramEnd"/>
     </w:p>
     <w:p>
       <w:pPr>
@@ -2798,7 +2267,6 @@
         <w:t xml:space="preserve">    mov </w:t>
       </w:r>
       <w:proofErr w:type="spellStart"/>
-      <w:proofErr w:type="gramStart"/>
       <w:r>
         <w:rPr>
           <w:rFonts w:ascii="Consolas" w:hAnsi="Consolas" w:cs="宋体"/>
@@ -2807,7 +2275,6 @@
         <w:t>ds,ax</w:t>
       </w:r>
       <w:proofErr w:type="spellEnd"/>
-      <w:proofErr w:type="gramEnd"/>
     </w:p>
     <w:p>
       <w:pPr>
@@ -2874,7 +2341,6 @@
         <w:t xml:space="preserve">    mov </w:t>
       </w:r>
       <w:proofErr w:type="spellStart"/>
-      <w:proofErr w:type="gramStart"/>
       <w:r>
         <w:rPr>
           <w:rFonts w:ascii="Consolas" w:hAnsi="Consolas" w:cs="宋体"/>
@@ -2883,7 +2349,6 @@
         <w:t>es,ax</w:t>
       </w:r>
       <w:proofErr w:type="spellEnd"/>
-      <w:proofErr w:type="gramEnd"/>
     </w:p>
     <w:p>
       <w:pPr>
@@ -2919,7 +2384,6 @@
         <w:t xml:space="preserve">    mov </w:t>
       </w:r>
       <w:proofErr w:type="spellStart"/>
-      <w:proofErr w:type="gramStart"/>
       <w:r>
         <w:rPr>
           <w:rFonts w:ascii="Consolas" w:hAnsi="Consolas" w:cs="宋体"/>
@@ -2928,7 +2392,6 @@
         <w:t>ax,offset</w:t>
       </w:r>
       <w:proofErr w:type="spellEnd"/>
-      <w:proofErr w:type="gramEnd"/>
       <w:r>
         <w:rPr>
           <w:rFonts w:ascii="Consolas" w:hAnsi="Consolas" w:cs="宋体"/>
@@ -2951,32 +2414,878 @@
           <w:rFonts w:ascii="Consolas" w:hAnsi="Consolas" w:cs="宋体"/>
           <w:color w:val="657B83"/>
         </w:rPr>
+        <w:t xml:space="preserve">    mov es:[</w:t>
+      </w:r>
+      <w:proofErr w:type="spellStart"/>
+      <w:r>
+        <w:rPr>
+          <w:rFonts w:ascii="Consolas" w:hAnsi="Consolas" w:cs="宋体"/>
+          <w:color w:val="657B83"/>
+        </w:rPr>
+        <w:t>si</w:t>
+      </w:r>
+      <w:proofErr w:type="spellEnd"/>
+      <w:r>
+        <w:rPr>
+          <w:rFonts w:ascii="Consolas" w:hAnsi="Consolas" w:cs="宋体"/>
+          <w:color w:val="657B83"/>
+        </w:rPr>
+        <w:t>],ax</w:t>
+      </w:r>
+    </w:p>
+    <w:p>
+      <w:pPr>
+        <w:shd w:val="clear" w:color="auto" w:fill="FDF6E3"/>
+        <w:ind w:leftChars="400" w:left="800"/>
+        <w:rPr>
+          <w:rFonts w:ascii="Consolas" w:hAnsi="Consolas" w:cs="宋体"/>
+          <w:color w:val="657B83"/>
+        </w:rPr>
+      </w:pPr>
+      <w:r>
+        <w:rPr>
+          <w:rFonts w:ascii="Consolas" w:hAnsi="Consolas" w:cs="宋体"/>
+          <w:color w:val="657B83"/>
+        </w:rPr>
         <w:t xml:space="preserve">    mov </w:t>
       </w:r>
-      <w:proofErr w:type="gramStart"/>
-      <w:r>
-        <w:rPr>
-          <w:rFonts w:ascii="Consolas" w:hAnsi="Consolas" w:cs="宋体"/>
-          <w:color w:val="657B83"/>
-        </w:rPr>
-        <w:t>es:[</w:t>
-      </w:r>
       <w:proofErr w:type="spellStart"/>
-      <w:proofErr w:type="gramEnd"/>
-      <w:r>
-        <w:rPr>
-          <w:rFonts w:ascii="Consolas" w:hAnsi="Consolas" w:cs="宋体"/>
-          <w:color w:val="657B83"/>
-        </w:rPr>
-        <w:t>si</w:t>
+      <w:r>
+        <w:rPr>
+          <w:rFonts w:ascii="Consolas" w:hAnsi="Consolas" w:cs="宋体"/>
+          <w:color w:val="657B83"/>
+        </w:rPr>
+        <w:t>ax,cs</w:t>
       </w:r>
       <w:proofErr w:type="spellEnd"/>
-      <w:r>
-        <w:rPr>
-          <w:rFonts w:ascii="Consolas" w:hAnsi="Consolas" w:cs="宋体"/>
-          <w:color w:val="657B83"/>
-        </w:rPr>
-        <w:t>],ax</w:t>
+    </w:p>
+    <w:p>
+      <w:pPr>
+        <w:shd w:val="clear" w:color="auto" w:fill="FDF6E3"/>
+        <w:ind w:leftChars="400" w:left="800"/>
+        <w:rPr>
+          <w:rFonts w:ascii="Consolas" w:hAnsi="Consolas" w:cs="宋体"/>
+          <w:color w:val="657B83"/>
+        </w:rPr>
+      </w:pPr>
+      <w:r>
+        <w:rPr>
+          <w:rFonts w:ascii="Consolas" w:hAnsi="Consolas" w:cs="宋体"/>
+          <w:color w:val="657B83"/>
+        </w:rPr>
+        <w:t xml:space="preserve">    mov es:[si+2],ax</w:t>
+      </w:r>
+    </w:p>
+    <w:p>
+      <w:pPr>
+        <w:shd w:val="clear" w:color="auto" w:fill="FDF6E3"/>
+        <w:ind w:leftChars="400" w:left="800"/>
+        <w:rPr>
+          <w:rFonts w:ascii="Consolas" w:hAnsi="Consolas" w:cs="宋体"/>
+          <w:color w:val="657B83"/>
+        </w:rPr>
+      </w:pPr>
+      <w:r>
+        <w:rPr>
+          <w:rFonts w:ascii="Consolas" w:hAnsi="Consolas" w:cs="宋体"/>
+          <w:color w:val="657B83"/>
+        </w:rPr>
+        <w:t xml:space="preserve">    </w:t>
+      </w:r>
+    </w:p>
+    <w:p>
+      <w:pPr>
+        <w:shd w:val="clear" w:color="auto" w:fill="FDF6E3"/>
+        <w:ind w:leftChars="400" w:left="800"/>
+        <w:rPr>
+          <w:rFonts w:ascii="Consolas" w:hAnsi="Consolas" w:cs="宋体"/>
+          <w:color w:val="657B83"/>
+        </w:rPr>
+      </w:pPr>
+      <w:r>
+        <w:rPr>
+          <w:rFonts w:ascii="Consolas" w:hAnsi="Consolas" w:cs="宋体"/>
+          <w:color w:val="657B83"/>
+        </w:rPr>
+        <w:t xml:space="preserve">    mov al,00010011b</w:t>
+      </w:r>
+    </w:p>
+    <w:p>
+      <w:pPr>
+        <w:shd w:val="clear" w:color="auto" w:fill="FDF6E3"/>
+        <w:ind w:leftChars="400" w:left="800"/>
+        <w:rPr>
+          <w:rFonts w:ascii="Consolas" w:hAnsi="Consolas" w:cs="宋体"/>
+          <w:color w:val="657B83"/>
+        </w:rPr>
+      </w:pPr>
+      <w:r>
+        <w:rPr>
+          <w:rFonts w:ascii="Consolas" w:hAnsi="Consolas" w:cs="宋体"/>
+          <w:color w:val="657B83"/>
+        </w:rPr>
+        <w:t xml:space="preserve">    mov dx,9000h</w:t>
+      </w:r>
+    </w:p>
+    <w:p>
+      <w:pPr>
+        <w:shd w:val="clear" w:color="auto" w:fill="FDF6E3"/>
+        <w:ind w:leftChars="400" w:left="800"/>
+        <w:rPr>
+          <w:rFonts w:ascii="Consolas" w:hAnsi="Consolas" w:cs="宋体"/>
+          <w:color w:val="657B83"/>
+        </w:rPr>
+      </w:pPr>
+      <w:r>
+        <w:rPr>
+          <w:rFonts w:ascii="Consolas" w:hAnsi="Consolas" w:cs="宋体"/>
+          <w:color w:val="657B83"/>
+        </w:rPr>
+        <w:t xml:space="preserve">    out </w:t>
+      </w:r>
+      <w:proofErr w:type="spellStart"/>
+      <w:r>
+        <w:rPr>
+          <w:rFonts w:ascii="Consolas" w:hAnsi="Consolas" w:cs="宋体"/>
+          <w:color w:val="657B83"/>
+        </w:rPr>
+        <w:t>dx,al</w:t>
+      </w:r>
+      <w:proofErr w:type="spellEnd"/>
+      <w:r>
+        <w:rPr>
+          <w:rFonts w:ascii="Consolas" w:hAnsi="Consolas" w:cs="宋体"/>
+          <w:color w:val="657B83"/>
+        </w:rPr>
+        <w:t xml:space="preserve">       ;</w:t>
+      </w:r>
+      <w:r>
+        <w:rPr>
+          <w:rFonts w:ascii="Consolas" w:hAnsi="Consolas" w:cs="宋体"/>
+          <w:color w:val="657B83"/>
+        </w:rPr>
+        <w:t>设置</w:t>
+      </w:r>
+      <w:r>
+        <w:rPr>
+          <w:rFonts w:ascii="Consolas" w:hAnsi="Consolas" w:cs="宋体"/>
+          <w:color w:val="657B83"/>
+        </w:rPr>
+        <w:t>8259</w:t>
+      </w:r>
+      <w:r>
+        <w:rPr>
+          <w:rFonts w:ascii="Consolas" w:hAnsi="Consolas" w:cs="宋体"/>
+          <w:color w:val="657B83"/>
+        </w:rPr>
+        <w:t>，</w:t>
+      </w:r>
+      <w:r>
+        <w:rPr>
+          <w:rFonts w:ascii="Consolas" w:hAnsi="Consolas" w:cs="宋体"/>
+          <w:color w:val="657B83"/>
+        </w:rPr>
+        <w:t>icw1</w:t>
+      </w:r>
+      <w:r>
+        <w:rPr>
+          <w:rFonts w:ascii="Consolas" w:hAnsi="Consolas" w:cs="宋体"/>
+          <w:color w:val="657B83"/>
+        </w:rPr>
+        <w:t>：边缘触发，单片，写</w:t>
+      </w:r>
+      <w:r>
+        <w:rPr>
+          <w:rFonts w:ascii="Consolas" w:hAnsi="Consolas" w:cs="宋体"/>
+          <w:color w:val="657B83"/>
+        </w:rPr>
+        <w:t>ICW</w:t>
+      </w:r>
+      <w:r>
+        <w:rPr>
+          <w:rFonts w:ascii="Consolas" w:hAnsi="Consolas" w:cs="宋体"/>
+          <w:color w:val="657B83"/>
+        </w:rPr>
+        <w:t>４</w:t>
+      </w:r>
+    </w:p>
+    <w:p>
+      <w:pPr>
+        <w:shd w:val="clear" w:color="auto" w:fill="FDF6E3"/>
+        <w:ind w:leftChars="400" w:left="800"/>
+        <w:rPr>
+          <w:rFonts w:ascii="Consolas" w:hAnsi="Consolas" w:cs="宋体"/>
+          <w:color w:val="657B83"/>
+        </w:rPr>
+      </w:pPr>
+      <w:r>
+        <w:rPr>
+          <w:rFonts w:ascii="Consolas" w:hAnsi="Consolas" w:cs="宋体"/>
+          <w:color w:val="657B83"/>
+        </w:rPr>
+        <w:t xml:space="preserve">    </w:t>
+      </w:r>
+    </w:p>
+    <w:p>
+      <w:pPr>
+        <w:shd w:val="clear" w:color="auto" w:fill="FDF6E3"/>
+        <w:ind w:leftChars="400" w:left="800"/>
+        <w:rPr>
+          <w:rFonts w:ascii="Consolas" w:hAnsi="Consolas" w:cs="宋体"/>
+          <w:color w:val="657B83"/>
+        </w:rPr>
+      </w:pPr>
+      <w:r>
+        <w:rPr>
+          <w:rFonts w:ascii="Consolas" w:hAnsi="Consolas" w:cs="宋体"/>
+          <w:color w:val="657B83"/>
+        </w:rPr>
+        <w:t xml:space="preserve">    mov al,060h</w:t>
+      </w:r>
+    </w:p>
+    <w:p>
+      <w:pPr>
+        <w:shd w:val="clear" w:color="auto" w:fill="FDF6E3"/>
+        <w:ind w:leftChars="400" w:left="800"/>
+        <w:rPr>
+          <w:rFonts w:ascii="Consolas" w:hAnsi="Consolas" w:cs="宋体"/>
+          <w:color w:val="657B83"/>
+        </w:rPr>
+      </w:pPr>
+      <w:r>
+        <w:rPr>
+          <w:rFonts w:ascii="Consolas" w:hAnsi="Consolas" w:cs="宋体"/>
+          <w:color w:val="657B83"/>
+        </w:rPr>
+        <w:t xml:space="preserve">    mov dx,9002h</w:t>
+      </w:r>
+    </w:p>
+    <w:p>
+      <w:pPr>
+        <w:shd w:val="clear" w:color="auto" w:fill="FDF6E3"/>
+        <w:ind w:leftChars="400" w:left="800"/>
+        <w:rPr>
+          <w:rFonts w:ascii="Consolas" w:hAnsi="Consolas" w:cs="宋体"/>
+          <w:color w:val="657B83"/>
+        </w:rPr>
+      </w:pPr>
+      <w:r>
+        <w:rPr>
+          <w:rFonts w:ascii="Consolas" w:hAnsi="Consolas" w:cs="宋体"/>
+          <w:color w:val="657B83"/>
+        </w:rPr>
+        <w:t xml:space="preserve">    out </w:t>
+      </w:r>
+      <w:proofErr w:type="spellStart"/>
+      <w:r>
+        <w:rPr>
+          <w:rFonts w:ascii="Consolas" w:hAnsi="Consolas" w:cs="宋体"/>
+          <w:color w:val="657B83"/>
+        </w:rPr>
+        <w:t>dx,al</w:t>
+      </w:r>
+      <w:proofErr w:type="spellEnd"/>
+      <w:r>
+        <w:rPr>
+          <w:rFonts w:ascii="Consolas" w:hAnsi="Consolas" w:cs="宋体"/>
+          <w:color w:val="657B83"/>
+        </w:rPr>
+        <w:t xml:space="preserve">       ;</w:t>
+      </w:r>
+      <w:r>
+        <w:rPr>
+          <w:rFonts w:ascii="Consolas" w:hAnsi="Consolas" w:cs="宋体"/>
+          <w:color w:val="657B83"/>
+        </w:rPr>
+        <w:t>设置</w:t>
+      </w:r>
+      <w:r>
+        <w:rPr>
+          <w:rFonts w:ascii="Consolas" w:hAnsi="Consolas" w:cs="宋体"/>
+          <w:color w:val="657B83"/>
+        </w:rPr>
+        <w:t>8259</w:t>
+      </w:r>
+      <w:r>
+        <w:rPr>
+          <w:rFonts w:ascii="Consolas" w:hAnsi="Consolas" w:cs="宋体"/>
+          <w:color w:val="657B83"/>
+        </w:rPr>
+        <w:t>，</w:t>
+      </w:r>
+      <w:r>
+        <w:rPr>
+          <w:rFonts w:ascii="Consolas" w:hAnsi="Consolas" w:cs="宋体"/>
+          <w:color w:val="657B83"/>
+        </w:rPr>
+        <w:t>icw2</w:t>
+      </w:r>
+      <w:r>
+        <w:rPr>
+          <w:rFonts w:ascii="Consolas" w:hAnsi="Consolas" w:cs="宋体"/>
+          <w:color w:val="657B83"/>
+        </w:rPr>
+        <w:t>：中断类型码</w:t>
+      </w:r>
+      <w:r>
+        <w:rPr>
+          <w:rFonts w:ascii="Consolas" w:hAnsi="Consolas" w:cs="宋体"/>
+          <w:color w:val="657B83"/>
+        </w:rPr>
+        <w:t>60h</w:t>
+      </w:r>
+      <w:r>
+        <w:rPr>
+          <w:rFonts w:ascii="Consolas" w:hAnsi="Consolas" w:cs="宋体"/>
+          <w:color w:val="657B83"/>
+        </w:rPr>
+        <w:t>，中断源为</w:t>
+      </w:r>
+      <w:r>
+        <w:rPr>
+          <w:rFonts w:ascii="Consolas" w:hAnsi="Consolas" w:cs="宋体"/>
+          <w:color w:val="657B83"/>
+        </w:rPr>
+        <w:t>IR0</w:t>
+      </w:r>
+    </w:p>
+    <w:p>
+      <w:pPr>
+        <w:shd w:val="clear" w:color="auto" w:fill="FDF6E3"/>
+        <w:ind w:leftChars="400" w:left="800"/>
+        <w:rPr>
+          <w:rFonts w:ascii="Consolas" w:hAnsi="Consolas" w:cs="宋体"/>
+          <w:color w:val="657B83"/>
+        </w:rPr>
+      </w:pPr>
+    </w:p>
+    <w:p>
+      <w:pPr>
+        <w:shd w:val="clear" w:color="auto" w:fill="FDF6E3"/>
+        <w:ind w:leftChars="400" w:left="800"/>
+        <w:rPr>
+          <w:rFonts w:ascii="Consolas" w:hAnsi="Consolas" w:cs="宋体"/>
+          <w:color w:val="657B83"/>
+        </w:rPr>
+      </w:pPr>
+      <w:r>
+        <w:rPr>
+          <w:rFonts w:ascii="Consolas" w:hAnsi="Consolas" w:cs="宋体"/>
+          <w:color w:val="657B83"/>
+        </w:rPr>
+        <w:t xml:space="preserve">    </w:t>
+      </w:r>
+    </w:p>
+    <w:p>
+      <w:pPr>
+        <w:shd w:val="clear" w:color="auto" w:fill="FDF6E3"/>
+        <w:ind w:leftChars="400" w:left="800"/>
+        <w:rPr>
+          <w:rFonts w:ascii="Consolas" w:hAnsi="Consolas" w:cs="宋体"/>
+          <w:color w:val="657B83"/>
+        </w:rPr>
+      </w:pPr>
+      <w:r>
+        <w:rPr>
+          <w:rFonts w:ascii="Consolas" w:hAnsi="Consolas" w:cs="宋体"/>
+          <w:color w:val="657B83"/>
+        </w:rPr>
+        <w:t xml:space="preserve">    mov al, 00000101b</w:t>
+      </w:r>
+    </w:p>
+    <w:p>
+      <w:pPr>
+        <w:shd w:val="clear" w:color="auto" w:fill="FDF6E3"/>
+        <w:ind w:leftChars="400" w:left="800"/>
+        <w:rPr>
+          <w:rFonts w:ascii="Consolas" w:hAnsi="Consolas" w:cs="宋体"/>
+          <w:color w:val="657B83"/>
+        </w:rPr>
+      </w:pPr>
+      <w:r>
+        <w:rPr>
+          <w:rFonts w:ascii="Consolas" w:hAnsi="Consolas" w:cs="宋体"/>
+          <w:color w:val="657B83"/>
+        </w:rPr>
+        <w:t xml:space="preserve">    mov dx, 9002h</w:t>
+      </w:r>
+    </w:p>
+    <w:p>
+      <w:pPr>
+        <w:shd w:val="clear" w:color="auto" w:fill="FDF6E3"/>
+        <w:ind w:leftChars="400" w:left="800"/>
+        <w:rPr>
+          <w:rFonts w:ascii="Consolas" w:hAnsi="Consolas" w:cs="宋体"/>
+          <w:color w:val="657B83"/>
+        </w:rPr>
+      </w:pPr>
+      <w:r>
+        <w:rPr>
+          <w:rFonts w:ascii="Consolas" w:hAnsi="Consolas" w:cs="宋体"/>
+          <w:color w:val="657B83"/>
+        </w:rPr>
+        <w:t xml:space="preserve">    out </w:t>
+      </w:r>
+      <w:proofErr w:type="spellStart"/>
+      <w:r>
+        <w:rPr>
+          <w:rFonts w:ascii="Consolas" w:hAnsi="Consolas" w:cs="宋体"/>
+          <w:color w:val="657B83"/>
+        </w:rPr>
+        <w:t>dx,al</w:t>
+      </w:r>
+      <w:proofErr w:type="spellEnd"/>
+      <w:r>
+        <w:rPr>
+          <w:rFonts w:ascii="Consolas" w:hAnsi="Consolas" w:cs="宋体"/>
+          <w:color w:val="657B83"/>
+        </w:rPr>
+        <w:t xml:space="preserve">       ;</w:t>
+      </w:r>
+      <w:r>
+        <w:rPr>
+          <w:rFonts w:ascii="Consolas" w:hAnsi="Consolas" w:cs="宋体"/>
+          <w:color w:val="657B83"/>
+        </w:rPr>
+        <w:t>设置</w:t>
+      </w:r>
+      <w:r>
+        <w:rPr>
+          <w:rFonts w:ascii="Consolas" w:hAnsi="Consolas" w:cs="宋体"/>
+          <w:color w:val="657B83"/>
+        </w:rPr>
+        <w:t>8259</w:t>
+      </w:r>
+      <w:r>
+        <w:rPr>
+          <w:rFonts w:ascii="Consolas" w:hAnsi="Consolas" w:cs="宋体"/>
+          <w:color w:val="657B83"/>
+        </w:rPr>
+        <w:t>，</w:t>
+      </w:r>
+      <w:r>
+        <w:rPr>
+          <w:rFonts w:ascii="Consolas" w:hAnsi="Consolas" w:cs="宋体"/>
+          <w:color w:val="657B83"/>
+        </w:rPr>
+        <w:t>icw4</w:t>
+      </w:r>
+      <w:r>
+        <w:rPr>
+          <w:rFonts w:ascii="Consolas" w:hAnsi="Consolas" w:cs="宋体"/>
+          <w:color w:val="657B83"/>
+        </w:rPr>
+        <w:t>：普通全嵌套，非缓冲，主片，正常结束，</w:t>
+      </w:r>
+      <w:r>
+        <w:rPr>
+          <w:rFonts w:ascii="Consolas" w:hAnsi="Consolas" w:cs="宋体"/>
+          <w:color w:val="657B83"/>
+        </w:rPr>
+        <w:t>8086</w:t>
+      </w:r>
+    </w:p>
+    <w:p>
+      <w:pPr>
+        <w:shd w:val="clear" w:color="auto" w:fill="FDF6E3"/>
+        <w:ind w:leftChars="400" w:left="800"/>
+        <w:rPr>
+          <w:rFonts w:ascii="Consolas" w:hAnsi="Consolas" w:cs="宋体"/>
+          <w:color w:val="657B83"/>
+        </w:rPr>
+      </w:pPr>
+      <w:r>
+        <w:rPr>
+          <w:rFonts w:ascii="Consolas" w:hAnsi="Consolas" w:cs="宋体"/>
+          <w:color w:val="657B83"/>
+        </w:rPr>
+        <w:t xml:space="preserve">    </w:t>
+      </w:r>
+    </w:p>
+    <w:p>
+      <w:pPr>
+        <w:shd w:val="clear" w:color="auto" w:fill="FDF6E3"/>
+        <w:ind w:leftChars="400" w:left="800"/>
+        <w:rPr>
+          <w:rFonts w:ascii="Consolas" w:hAnsi="Consolas" w:cs="宋体"/>
+          <w:color w:val="657B83"/>
+        </w:rPr>
+      </w:pPr>
+      <w:r>
+        <w:rPr>
+          <w:rFonts w:ascii="Consolas" w:hAnsi="Consolas" w:cs="宋体"/>
+          <w:color w:val="657B83"/>
+        </w:rPr>
+        <w:t xml:space="preserve">    </w:t>
+      </w:r>
+    </w:p>
+    <w:p>
+      <w:pPr>
+        <w:shd w:val="clear" w:color="auto" w:fill="FDF6E3"/>
+        <w:ind w:leftChars="400" w:left="800"/>
+        <w:rPr>
+          <w:rFonts w:ascii="Consolas" w:hAnsi="Consolas" w:cs="宋体"/>
+          <w:color w:val="657B83"/>
+        </w:rPr>
+      </w:pPr>
+      <w:r>
+        <w:rPr>
+          <w:rFonts w:ascii="Consolas" w:hAnsi="Consolas" w:cs="宋体"/>
+          <w:color w:val="657B83"/>
+        </w:rPr>
+        <w:t xml:space="preserve">    ;ocw1</w:t>
+      </w:r>
+      <w:r>
+        <w:rPr>
+          <w:rFonts w:ascii="Consolas" w:hAnsi="Consolas" w:cs="宋体"/>
+          <w:color w:val="657B83"/>
+        </w:rPr>
+        <w:t>，无屏蔽</w:t>
+      </w:r>
+    </w:p>
+    <w:p>
+      <w:pPr>
+        <w:shd w:val="clear" w:color="auto" w:fill="FDF6E3"/>
+        <w:ind w:leftChars="400" w:left="800"/>
+        <w:rPr>
+          <w:rFonts w:ascii="Consolas" w:hAnsi="Consolas" w:cs="宋体"/>
+          <w:color w:val="657B83"/>
+        </w:rPr>
+      </w:pPr>
+      <w:r>
+        <w:rPr>
+          <w:rFonts w:ascii="Consolas" w:hAnsi="Consolas" w:cs="宋体"/>
+          <w:color w:val="657B83"/>
+        </w:rPr>
+        <w:t xml:space="preserve">    mov dx,9002h</w:t>
+      </w:r>
+    </w:p>
+    <w:p>
+      <w:pPr>
+        <w:shd w:val="clear" w:color="auto" w:fill="FDF6E3"/>
+        <w:ind w:leftChars="400" w:left="800"/>
+        <w:rPr>
+          <w:rFonts w:ascii="Consolas" w:hAnsi="Consolas" w:cs="宋体"/>
+          <w:color w:val="657B83"/>
+        </w:rPr>
+      </w:pPr>
+      <w:r>
+        <w:rPr>
+          <w:rFonts w:ascii="Consolas" w:hAnsi="Consolas" w:cs="宋体"/>
+          <w:color w:val="657B83"/>
+        </w:rPr>
+        <w:t xml:space="preserve">    mov al,00h</w:t>
+      </w:r>
+    </w:p>
+    <w:p>
+      <w:pPr>
+        <w:shd w:val="clear" w:color="auto" w:fill="FDF6E3"/>
+        <w:ind w:leftChars="400" w:left="800"/>
+        <w:rPr>
+          <w:rFonts w:ascii="Consolas" w:hAnsi="Consolas" w:cs="宋体"/>
+          <w:color w:val="657B83"/>
+        </w:rPr>
+      </w:pPr>
+      <w:r>
+        <w:rPr>
+          <w:rFonts w:ascii="Consolas" w:hAnsi="Consolas" w:cs="宋体"/>
+          <w:color w:val="657B83"/>
+        </w:rPr>
+        <w:t xml:space="preserve">    out </w:t>
+      </w:r>
+      <w:proofErr w:type="spellStart"/>
+      <w:r>
+        <w:rPr>
+          <w:rFonts w:ascii="Consolas" w:hAnsi="Consolas" w:cs="宋体"/>
+          <w:color w:val="657B83"/>
+        </w:rPr>
+        <w:t>dx,al</w:t>
+      </w:r>
+      <w:proofErr w:type="spellEnd"/>
+    </w:p>
+    <w:p>
+      <w:pPr>
+        <w:shd w:val="clear" w:color="auto" w:fill="FDF6E3"/>
+        <w:ind w:leftChars="400" w:left="800"/>
+        <w:rPr>
+          <w:rFonts w:ascii="Consolas" w:hAnsi="Consolas" w:cs="宋体"/>
+          <w:color w:val="657B83"/>
+        </w:rPr>
+      </w:pPr>
+      <w:r>
+        <w:rPr>
+          <w:rFonts w:ascii="Consolas" w:hAnsi="Consolas" w:cs="宋体"/>
+          <w:color w:val="657B83"/>
+        </w:rPr>
+        <w:t xml:space="preserve">    </w:t>
+      </w:r>
+    </w:p>
+    <w:p>
+      <w:pPr>
+        <w:shd w:val="clear" w:color="auto" w:fill="FDF6E3"/>
+        <w:ind w:leftChars="400" w:left="800"/>
+        <w:rPr>
+          <w:rFonts w:ascii="Consolas" w:hAnsi="Consolas" w:cs="宋体"/>
+          <w:color w:val="657B83"/>
+        </w:rPr>
+      </w:pPr>
+      <w:r>
+        <w:rPr>
+          <w:rFonts w:ascii="Consolas" w:hAnsi="Consolas" w:cs="宋体"/>
+          <w:color w:val="657B83"/>
+        </w:rPr>
+        <w:t xml:space="preserve">    ;ocw2</w:t>
+      </w:r>
+      <w:r>
+        <w:rPr>
+          <w:rFonts w:ascii="Consolas" w:hAnsi="Consolas" w:cs="宋体"/>
+          <w:color w:val="657B83"/>
+        </w:rPr>
+        <w:t>，优先级固定，发结束命令，中断源为</w:t>
+      </w:r>
+      <w:r>
+        <w:rPr>
+          <w:rFonts w:ascii="Consolas" w:hAnsi="Consolas" w:cs="宋体"/>
+          <w:color w:val="657B83"/>
+        </w:rPr>
+        <w:t>IR0</w:t>
+      </w:r>
+    </w:p>
+    <w:p>
+      <w:pPr>
+        <w:shd w:val="clear" w:color="auto" w:fill="FDF6E3"/>
+        <w:ind w:leftChars="400" w:left="800"/>
+        <w:rPr>
+          <w:rFonts w:ascii="Consolas" w:hAnsi="Consolas" w:cs="宋体"/>
+          <w:color w:val="657B83"/>
+        </w:rPr>
+      </w:pPr>
+      <w:r>
+        <w:rPr>
+          <w:rFonts w:ascii="Consolas" w:hAnsi="Consolas" w:cs="宋体"/>
+          <w:color w:val="657B83"/>
+        </w:rPr>
+        <w:t xml:space="preserve">    mov dx,9000h</w:t>
+      </w:r>
+    </w:p>
+    <w:p>
+      <w:pPr>
+        <w:shd w:val="clear" w:color="auto" w:fill="FDF6E3"/>
+        <w:ind w:leftChars="400" w:left="800"/>
+        <w:rPr>
+          <w:rFonts w:ascii="Consolas" w:hAnsi="Consolas" w:cs="宋体"/>
+          <w:color w:val="657B83"/>
+        </w:rPr>
+      </w:pPr>
+      <w:r>
+        <w:rPr>
+          <w:rFonts w:ascii="Consolas" w:hAnsi="Consolas" w:cs="宋体"/>
+          <w:color w:val="657B83"/>
+        </w:rPr>
+        <w:t xml:space="preserve">    mov al,60h</w:t>
+      </w:r>
+    </w:p>
+    <w:p>
+      <w:pPr>
+        <w:shd w:val="clear" w:color="auto" w:fill="FDF6E3"/>
+        <w:ind w:leftChars="400" w:left="800"/>
+        <w:rPr>
+          <w:rFonts w:ascii="Consolas" w:hAnsi="Consolas" w:cs="宋体"/>
+          <w:color w:val="657B83"/>
+        </w:rPr>
+      </w:pPr>
+      <w:r>
+        <w:rPr>
+          <w:rFonts w:ascii="Consolas" w:hAnsi="Consolas" w:cs="宋体"/>
+          <w:color w:val="657B83"/>
+        </w:rPr>
+        <w:t xml:space="preserve">    out </w:t>
+      </w:r>
+      <w:proofErr w:type="spellStart"/>
+      <w:r>
+        <w:rPr>
+          <w:rFonts w:ascii="Consolas" w:hAnsi="Consolas" w:cs="宋体"/>
+          <w:color w:val="657B83"/>
+        </w:rPr>
+        <w:t>dx,al</w:t>
+      </w:r>
+      <w:proofErr w:type="spellEnd"/>
+    </w:p>
+    <w:p>
+      <w:pPr>
+        <w:shd w:val="clear" w:color="auto" w:fill="FDF6E3"/>
+        <w:ind w:leftChars="400" w:left="800"/>
+        <w:rPr>
+          <w:rFonts w:ascii="Consolas" w:hAnsi="Consolas" w:cs="宋体"/>
+          <w:color w:val="657B83"/>
+        </w:rPr>
+      </w:pPr>
+      <w:r>
+        <w:rPr>
+          <w:rFonts w:ascii="Consolas" w:hAnsi="Consolas" w:cs="宋体"/>
+          <w:color w:val="657B83"/>
+        </w:rPr>
+        <w:t xml:space="preserve">    </w:t>
+      </w:r>
+    </w:p>
+    <w:p>
+      <w:pPr>
+        <w:shd w:val="clear" w:color="auto" w:fill="FDF6E3"/>
+        <w:ind w:leftChars="400" w:left="800"/>
+        <w:rPr>
+          <w:rFonts w:ascii="Consolas" w:hAnsi="Consolas" w:cs="宋体"/>
+          <w:color w:val="657B83"/>
+        </w:rPr>
+      </w:pPr>
+      <w:r>
+        <w:rPr>
+          <w:rFonts w:ascii="Consolas" w:hAnsi="Consolas" w:cs="宋体"/>
+          <w:color w:val="657B83"/>
+        </w:rPr>
+        <w:t xml:space="preserve">    ;</w:t>
+      </w:r>
+      <w:r>
+        <w:rPr>
+          <w:rFonts w:ascii="Consolas" w:hAnsi="Consolas" w:cs="宋体"/>
+          <w:color w:val="657B83"/>
+        </w:rPr>
+        <w:t>设置</w:t>
+      </w:r>
+      <w:r>
+        <w:rPr>
+          <w:rFonts w:ascii="Consolas" w:hAnsi="Consolas" w:cs="宋体"/>
+          <w:color w:val="657B83"/>
+        </w:rPr>
+        <w:t>8255</w:t>
+      </w:r>
+      <w:r>
+        <w:rPr>
+          <w:rFonts w:ascii="Consolas" w:hAnsi="Consolas" w:cs="宋体"/>
+          <w:color w:val="657B83"/>
+        </w:rPr>
+        <w:t>，</w:t>
+      </w:r>
+      <w:r>
+        <w:rPr>
+          <w:rFonts w:ascii="Consolas" w:hAnsi="Consolas" w:cs="宋体"/>
+          <w:color w:val="657B83"/>
+        </w:rPr>
+        <w:t>A</w:t>
+      </w:r>
+      <w:r>
+        <w:rPr>
+          <w:rFonts w:ascii="Consolas" w:hAnsi="Consolas" w:cs="宋体"/>
+          <w:color w:val="657B83"/>
+        </w:rPr>
+        <w:t>端口输出，方式</w:t>
+      </w:r>
+      <w:r>
+        <w:rPr>
+          <w:rFonts w:ascii="Consolas" w:hAnsi="Consolas" w:cs="宋体"/>
+          <w:color w:val="657B83"/>
+        </w:rPr>
+        <w:t>0</w:t>
+      </w:r>
+    </w:p>
+    <w:p>
+      <w:pPr>
+        <w:shd w:val="clear" w:color="auto" w:fill="FDF6E3"/>
+        <w:ind w:leftChars="400" w:left="800"/>
+        <w:rPr>
+          <w:rFonts w:ascii="Consolas" w:hAnsi="Consolas" w:cs="宋体"/>
+          <w:color w:val="657B83"/>
+        </w:rPr>
+      </w:pPr>
+      <w:r>
+        <w:rPr>
+          <w:rFonts w:ascii="Consolas" w:hAnsi="Consolas" w:cs="宋体"/>
+          <w:color w:val="657B83"/>
+        </w:rPr>
+        <w:t xml:space="preserve">    mov al,10000000b</w:t>
+      </w:r>
+    </w:p>
+    <w:p>
+      <w:pPr>
+        <w:shd w:val="clear" w:color="auto" w:fill="FDF6E3"/>
+        <w:ind w:leftChars="400" w:left="800"/>
+        <w:rPr>
+          <w:rFonts w:ascii="Consolas" w:hAnsi="Consolas" w:cs="宋体"/>
+          <w:color w:val="657B83"/>
+        </w:rPr>
+      </w:pPr>
+      <w:r>
+        <w:rPr>
+          <w:rFonts w:ascii="Consolas" w:hAnsi="Consolas" w:cs="宋体"/>
+          <w:color w:val="657B83"/>
+        </w:rPr>
+        <w:t xml:space="preserve">    mov dx,8006h</w:t>
+      </w:r>
+    </w:p>
+    <w:p>
+      <w:pPr>
+        <w:shd w:val="clear" w:color="auto" w:fill="FDF6E3"/>
+        <w:ind w:leftChars="400" w:left="800"/>
+        <w:rPr>
+          <w:rFonts w:ascii="Consolas" w:hAnsi="Consolas" w:cs="宋体"/>
+          <w:color w:val="657B83"/>
+        </w:rPr>
+      </w:pPr>
+      <w:r>
+        <w:rPr>
+          <w:rFonts w:ascii="Consolas" w:hAnsi="Consolas" w:cs="宋体"/>
+          <w:color w:val="657B83"/>
+        </w:rPr>
+        <w:t xml:space="preserve">    out </w:t>
+      </w:r>
+      <w:proofErr w:type="spellStart"/>
+      <w:r>
+        <w:rPr>
+          <w:rFonts w:ascii="Consolas" w:hAnsi="Consolas" w:cs="宋体"/>
+          <w:color w:val="657B83"/>
+        </w:rPr>
+        <w:t>dx,al</w:t>
+      </w:r>
+      <w:proofErr w:type="spellEnd"/>
+    </w:p>
+    <w:p>
+      <w:pPr>
+        <w:shd w:val="clear" w:color="auto" w:fill="FDF6E3"/>
+        <w:ind w:leftChars="400" w:left="800"/>
+        <w:rPr>
+          <w:rFonts w:ascii="Consolas" w:hAnsi="Consolas" w:cs="宋体"/>
+          <w:color w:val="657B83"/>
+        </w:rPr>
+      </w:pPr>
+      <w:r>
+        <w:rPr>
+          <w:rFonts w:ascii="Consolas" w:hAnsi="Consolas" w:cs="宋体"/>
+          <w:color w:val="657B83"/>
+        </w:rPr>
+        <w:t xml:space="preserve">    </w:t>
+      </w:r>
+    </w:p>
+    <w:p>
+      <w:pPr>
+        <w:shd w:val="clear" w:color="auto" w:fill="FDF6E3"/>
+        <w:ind w:leftChars="400" w:left="800"/>
+        <w:rPr>
+          <w:rFonts w:ascii="Consolas" w:hAnsi="Consolas" w:cs="宋体"/>
+          <w:color w:val="657B83"/>
+        </w:rPr>
+      </w:pPr>
+      <w:r>
+        <w:rPr>
+          <w:rFonts w:ascii="Consolas" w:hAnsi="Consolas" w:cs="宋体"/>
+          <w:color w:val="657B83"/>
+        </w:rPr>
+        <w:t xml:space="preserve">    ;</w:t>
+      </w:r>
+      <w:r>
+        <w:rPr>
+          <w:rFonts w:ascii="Consolas" w:hAnsi="Consolas" w:cs="宋体"/>
+          <w:color w:val="657B83"/>
+        </w:rPr>
+        <w:t>初始化第一次显示</w:t>
       </w:r>
     </w:p>
     <w:p>
@@ -2996,16 +3305,207 @@
         <w:t xml:space="preserve">    mov </w:t>
       </w:r>
       <w:proofErr w:type="spellStart"/>
-      <w:proofErr w:type="gramStart"/>
-      <w:r>
-        <w:rPr>
-          <w:rFonts w:ascii="Consolas" w:hAnsi="Consolas" w:cs="宋体"/>
-          <w:color w:val="657B83"/>
-        </w:rPr>
-        <w:t>ax,cs</w:t>
+      <w:r>
+        <w:rPr>
+          <w:rFonts w:ascii="Consolas" w:hAnsi="Consolas" w:cs="宋体"/>
+          <w:color w:val="657B83"/>
+        </w:rPr>
+        <w:t>al,cnt</w:t>
       </w:r>
       <w:proofErr w:type="spellEnd"/>
-      <w:proofErr w:type="gramEnd"/>
+    </w:p>
+    <w:p>
+      <w:pPr>
+        <w:shd w:val="clear" w:color="auto" w:fill="FDF6E3"/>
+        <w:ind w:leftChars="400" w:left="800"/>
+        <w:rPr>
+          <w:rFonts w:ascii="Consolas" w:hAnsi="Consolas" w:cs="宋体"/>
+          <w:color w:val="657B83"/>
+        </w:rPr>
+      </w:pPr>
+      <w:r>
+        <w:rPr>
+          <w:rFonts w:ascii="Consolas" w:hAnsi="Consolas" w:cs="宋体"/>
+          <w:color w:val="657B83"/>
+        </w:rPr>
+        <w:t xml:space="preserve">    mov dx,8000h</w:t>
+      </w:r>
+    </w:p>
+    <w:p>
+      <w:pPr>
+        <w:shd w:val="clear" w:color="auto" w:fill="FDF6E3"/>
+        <w:ind w:leftChars="400" w:left="800"/>
+        <w:rPr>
+          <w:rFonts w:ascii="Consolas" w:hAnsi="Consolas" w:cs="宋体"/>
+          <w:color w:val="657B83"/>
+        </w:rPr>
+      </w:pPr>
+      <w:r>
+        <w:rPr>
+          <w:rFonts w:ascii="Consolas" w:hAnsi="Consolas" w:cs="宋体"/>
+          <w:color w:val="657B83"/>
+        </w:rPr>
+        <w:t xml:space="preserve">    out </w:t>
+      </w:r>
+      <w:proofErr w:type="spellStart"/>
+      <w:r>
+        <w:rPr>
+          <w:rFonts w:ascii="Consolas" w:hAnsi="Consolas" w:cs="宋体"/>
+          <w:color w:val="657B83"/>
+        </w:rPr>
+        <w:t>dx,al</w:t>
+      </w:r>
+      <w:proofErr w:type="spellEnd"/>
+    </w:p>
+    <w:p>
+      <w:pPr>
+        <w:shd w:val="clear" w:color="auto" w:fill="FDF6E3"/>
+        <w:ind w:leftChars="400" w:left="800"/>
+        <w:rPr>
+          <w:rFonts w:ascii="Consolas" w:hAnsi="Consolas" w:cs="宋体"/>
+          <w:color w:val="657B83"/>
+        </w:rPr>
+      </w:pPr>
+      <w:r>
+        <w:rPr>
+          <w:rFonts w:ascii="Consolas" w:hAnsi="Consolas" w:cs="宋体"/>
+          <w:color w:val="657B83"/>
+        </w:rPr>
+        <w:t xml:space="preserve">    </w:t>
+      </w:r>
+      <w:proofErr w:type="spellStart"/>
+      <w:r>
+        <w:rPr>
+          <w:rFonts w:ascii="Consolas" w:hAnsi="Consolas" w:cs="宋体"/>
+          <w:color w:val="657B83"/>
+        </w:rPr>
+        <w:t>sti</w:t>
+      </w:r>
+      <w:proofErr w:type="spellEnd"/>
+      <w:r>
+        <w:rPr>
+          <w:rFonts w:ascii="Consolas" w:hAnsi="Consolas" w:cs="宋体"/>
+          <w:color w:val="657B83"/>
+        </w:rPr>
+        <w:t xml:space="preserve">         ;</w:t>
+      </w:r>
+      <w:r>
+        <w:rPr>
+          <w:rFonts w:ascii="Consolas" w:hAnsi="Consolas" w:cs="宋体"/>
+          <w:color w:val="657B83"/>
+        </w:rPr>
+        <w:t>开中断</w:t>
+      </w:r>
+    </w:p>
+    <w:p>
+      <w:pPr>
+        <w:shd w:val="clear" w:color="auto" w:fill="FDF6E3"/>
+        <w:ind w:leftChars="400" w:left="800"/>
+        <w:rPr>
+          <w:rFonts w:ascii="Consolas" w:hAnsi="Consolas" w:cs="宋体"/>
+          <w:color w:val="657B83"/>
+        </w:rPr>
+      </w:pPr>
+      <w:r>
+        <w:rPr>
+          <w:rFonts w:ascii="Consolas" w:hAnsi="Consolas" w:cs="宋体"/>
+          <w:color w:val="657B83"/>
+        </w:rPr>
+        <w:t>li:</w:t>
+      </w:r>
+    </w:p>
+    <w:p>
+      <w:pPr>
+        <w:shd w:val="clear" w:color="auto" w:fill="FDF6E3"/>
+        <w:ind w:leftChars="400" w:left="800"/>
+        <w:rPr>
+          <w:rFonts w:ascii="Consolas" w:hAnsi="Consolas" w:cs="宋体"/>
+          <w:color w:val="657B83"/>
+        </w:rPr>
+      </w:pPr>
+      <w:r>
+        <w:rPr>
+          <w:rFonts w:ascii="Consolas" w:hAnsi="Consolas" w:cs="宋体"/>
+          <w:color w:val="657B83"/>
+        </w:rPr>
+        <w:t xml:space="preserve">    </w:t>
+      </w:r>
+      <w:proofErr w:type="spellStart"/>
+      <w:r>
+        <w:rPr>
+          <w:rFonts w:ascii="Consolas" w:hAnsi="Consolas" w:cs="宋体"/>
+          <w:color w:val="657B83"/>
+        </w:rPr>
+        <w:t>hlt</w:t>
+      </w:r>
+      <w:proofErr w:type="spellEnd"/>
+    </w:p>
+    <w:p>
+      <w:pPr>
+        <w:shd w:val="clear" w:color="auto" w:fill="FDF6E3"/>
+        <w:ind w:leftChars="400" w:left="800"/>
+        <w:rPr>
+          <w:rFonts w:ascii="Consolas" w:hAnsi="Consolas" w:cs="宋体"/>
+          <w:color w:val="657B83"/>
+        </w:rPr>
+      </w:pPr>
+      <w:r>
+        <w:rPr>
+          <w:rFonts w:ascii="Consolas" w:hAnsi="Consolas" w:cs="宋体"/>
+          <w:color w:val="657B83"/>
+        </w:rPr>
+        <w:t xml:space="preserve">    </w:t>
+      </w:r>
+      <w:proofErr w:type="spellStart"/>
+      <w:r>
+        <w:rPr>
+          <w:rFonts w:ascii="Consolas" w:hAnsi="Consolas" w:cs="宋体"/>
+          <w:color w:val="657B83"/>
+        </w:rPr>
+        <w:t>jmp</w:t>
+      </w:r>
+      <w:proofErr w:type="spellEnd"/>
+      <w:r>
+        <w:rPr>
+          <w:rFonts w:ascii="Consolas" w:hAnsi="Consolas" w:cs="宋体"/>
+          <w:color w:val="657B83"/>
+        </w:rPr>
+        <w:t xml:space="preserve"> li</w:t>
+      </w:r>
+    </w:p>
+    <w:p>
+      <w:pPr>
+        <w:shd w:val="clear" w:color="auto" w:fill="FDF6E3"/>
+        <w:ind w:leftChars="400" w:left="800"/>
+        <w:rPr>
+          <w:rFonts w:ascii="Consolas" w:hAnsi="Consolas" w:cs="宋体"/>
+          <w:color w:val="657B83"/>
+        </w:rPr>
+      </w:pPr>
+      <w:r>
+        <w:rPr>
+          <w:rFonts w:ascii="Consolas" w:hAnsi="Consolas" w:cs="宋体"/>
+          <w:color w:val="657B83"/>
+        </w:rPr>
+        <w:t xml:space="preserve">int0 proc </w:t>
+      </w:r>
+    </w:p>
+    <w:p>
+      <w:pPr>
+        <w:shd w:val="clear" w:color="auto" w:fill="FDF6E3"/>
+        <w:ind w:leftChars="400" w:left="800"/>
+        <w:rPr>
+          <w:rFonts w:ascii="Consolas" w:hAnsi="Consolas" w:cs="宋体"/>
+          <w:color w:val="657B83"/>
+        </w:rPr>
+      </w:pPr>
+      <w:r>
+        <w:rPr>
+          <w:rFonts w:ascii="Consolas" w:hAnsi="Consolas" w:cs="宋体"/>
+          <w:color w:val="657B83"/>
+        </w:rPr>
+        <w:t xml:space="preserve">    cli</w:t>
+      </w:r>
     </w:p>
     <w:p>
       <w:pPr>
@@ -3023,22 +3523,15 @@
         </w:rPr>
         <w:t xml:space="preserve">    mov </w:t>
       </w:r>
-      <w:proofErr w:type="gramStart"/>
-      <w:r>
-        <w:rPr>
-          <w:rFonts w:ascii="Consolas" w:hAnsi="Consolas" w:cs="宋体"/>
-          <w:color w:val="657B83"/>
-        </w:rPr>
-        <w:t>es:[</w:t>
-      </w:r>
-      <w:proofErr w:type="gramEnd"/>
-      <w:r>
-        <w:rPr>
-          <w:rFonts w:ascii="Consolas" w:hAnsi="Consolas" w:cs="宋体"/>
-          <w:color w:val="657B83"/>
-        </w:rPr>
-        <w:t>si+2],ax</w:t>
-      </w:r>
+      <w:proofErr w:type="spellStart"/>
+      <w:r>
+        <w:rPr>
+          <w:rFonts w:ascii="Consolas" w:hAnsi="Consolas" w:cs="宋体"/>
+          <w:color w:val="657B83"/>
+        </w:rPr>
+        <w:t>al,cnt</w:t>
+      </w:r>
+      <w:proofErr w:type="spellEnd"/>
     </w:p>
     <w:p>
       <w:pPr>
@@ -3056,22 +3549,107 @@
         </w:rPr>
         <w:t xml:space="preserve">    </w:t>
       </w:r>
-    </w:p>
-    <w:p>
-      <w:pPr>
-        <w:shd w:val="clear" w:color="auto" w:fill="FDF6E3"/>
-        <w:ind w:leftChars="400" w:left="800"/>
-        <w:rPr>
-          <w:rFonts w:ascii="Consolas" w:hAnsi="Consolas" w:cs="宋体"/>
-          <w:color w:val="657B83"/>
-        </w:rPr>
-      </w:pPr>
-      <w:r>
-        <w:rPr>
-          <w:rFonts w:ascii="Consolas" w:hAnsi="Consolas" w:cs="宋体"/>
-          <w:color w:val="657B83"/>
-        </w:rPr>
-        <w:t xml:space="preserve">    mov al,00010011b</w:t>
+      <w:proofErr w:type="spellStart"/>
+      <w:r>
+        <w:rPr>
+          <w:rFonts w:ascii="Consolas" w:hAnsi="Consolas" w:cs="宋体"/>
+          <w:color w:val="657B83"/>
+        </w:rPr>
+        <w:t>inc</w:t>
+      </w:r>
+      <w:proofErr w:type="spellEnd"/>
+      <w:r>
+        <w:rPr>
+          <w:rFonts w:ascii="Consolas" w:hAnsi="Consolas" w:cs="宋体"/>
+          <w:color w:val="657B83"/>
+        </w:rPr>
+        <w:t xml:space="preserve"> al</w:t>
+      </w:r>
+    </w:p>
+    <w:p>
+      <w:pPr>
+        <w:shd w:val="clear" w:color="auto" w:fill="FDF6E3"/>
+        <w:ind w:leftChars="400" w:left="800"/>
+        <w:rPr>
+          <w:rFonts w:ascii="Consolas" w:hAnsi="Consolas" w:cs="宋体"/>
+          <w:color w:val="657B83"/>
+        </w:rPr>
+      </w:pPr>
+      <w:r>
+        <w:rPr>
+          <w:rFonts w:ascii="Consolas" w:hAnsi="Consolas" w:cs="宋体"/>
+          <w:color w:val="657B83"/>
+        </w:rPr>
+        <w:t xml:space="preserve">    mov </w:t>
+      </w:r>
+      <w:proofErr w:type="spellStart"/>
+      <w:r>
+        <w:rPr>
+          <w:rFonts w:ascii="Consolas" w:hAnsi="Consolas" w:cs="宋体"/>
+          <w:color w:val="657B83"/>
+        </w:rPr>
+        <w:t>cnt,al</w:t>
+      </w:r>
+      <w:proofErr w:type="spellEnd"/>
+    </w:p>
+    <w:p>
+      <w:pPr>
+        <w:shd w:val="clear" w:color="auto" w:fill="FDF6E3"/>
+        <w:ind w:leftChars="400" w:left="800"/>
+        <w:rPr>
+          <w:rFonts w:ascii="Consolas" w:hAnsi="Consolas" w:cs="宋体"/>
+          <w:color w:val="657B83"/>
+        </w:rPr>
+      </w:pPr>
+      <w:r>
+        <w:rPr>
+          <w:rFonts w:ascii="Consolas" w:hAnsi="Consolas" w:cs="宋体"/>
+          <w:color w:val="657B83"/>
+        </w:rPr>
+        <w:t xml:space="preserve">    mov dx,8000h</w:t>
+      </w:r>
+    </w:p>
+    <w:p>
+      <w:pPr>
+        <w:shd w:val="clear" w:color="auto" w:fill="FDF6E3"/>
+        <w:ind w:leftChars="400" w:left="800"/>
+        <w:rPr>
+          <w:rFonts w:ascii="Consolas" w:hAnsi="Consolas" w:cs="宋体"/>
+          <w:color w:val="657B83"/>
+        </w:rPr>
+      </w:pPr>
+      <w:r>
+        <w:rPr>
+          <w:rFonts w:ascii="Consolas" w:hAnsi="Consolas" w:cs="宋体"/>
+          <w:color w:val="657B83"/>
+        </w:rPr>
+        <w:t xml:space="preserve">    out </w:t>
+      </w:r>
+      <w:proofErr w:type="spellStart"/>
+      <w:r>
+        <w:rPr>
+          <w:rFonts w:ascii="Consolas" w:hAnsi="Consolas" w:cs="宋体"/>
+          <w:color w:val="657B83"/>
+        </w:rPr>
+        <w:t>dx,al</w:t>
+      </w:r>
+      <w:proofErr w:type="spellEnd"/>
+    </w:p>
+    <w:p>
+      <w:pPr>
+        <w:shd w:val="clear" w:color="auto" w:fill="FDF6E3"/>
+        <w:ind w:leftChars="400" w:left="800"/>
+        <w:rPr>
+          <w:rFonts w:ascii="Consolas" w:hAnsi="Consolas" w:cs="宋体"/>
+          <w:color w:val="657B83"/>
+        </w:rPr>
+      </w:pPr>
+      <w:r>
+        <w:rPr>
+          <w:rFonts w:ascii="Consolas" w:hAnsi="Consolas" w:cs="宋体"/>
+          <w:color w:val="657B83"/>
+        </w:rPr>
+        <w:t xml:space="preserve">    </w:t>
       </w:r>
     </w:p>
     <w:p>
@@ -3105,6 +3683,23 @@
           <w:rFonts w:ascii="Consolas" w:hAnsi="Consolas" w:cs="宋体"/>
           <w:color w:val="657B83"/>
         </w:rPr>
+        <w:t xml:space="preserve">    mov al,60h</w:t>
+      </w:r>
+    </w:p>
+    <w:p>
+      <w:pPr>
+        <w:shd w:val="clear" w:color="auto" w:fill="FDF6E3"/>
+        <w:ind w:leftChars="400" w:left="800"/>
+        <w:rPr>
+          <w:rFonts w:ascii="Consolas" w:hAnsi="Consolas" w:cs="宋体"/>
+          <w:color w:val="657B83"/>
+        </w:rPr>
+      </w:pPr>
+      <w:r>
+        <w:rPr>
+          <w:rFonts w:ascii="Consolas" w:hAnsi="Consolas" w:cs="宋体"/>
+          <w:color w:val="657B83"/>
+        </w:rPr>
         <w:t xml:space="preserve">    out </w:t>
       </w:r>
       <w:proofErr w:type="spellStart"/>
@@ -3116,62 +3711,6 @@
         <w:t>dx,al</w:t>
       </w:r>
       <w:proofErr w:type="spellEnd"/>
-      <w:r>
-        <w:rPr>
-          <w:rFonts w:ascii="Consolas" w:hAnsi="Consolas" w:cs="宋体"/>
-          <w:color w:val="657B83"/>
-        </w:rPr>
-        <w:t xml:space="preserve">       ;</w:t>
-      </w:r>
-      <w:r>
-        <w:rPr>
-          <w:rFonts w:ascii="Consolas" w:hAnsi="Consolas" w:cs="宋体"/>
-          <w:color w:val="657B83"/>
-        </w:rPr>
-        <w:t>设置</w:t>
-      </w:r>
-      <w:r>
-        <w:rPr>
-          <w:rFonts w:ascii="Consolas" w:hAnsi="Consolas" w:cs="宋体"/>
-          <w:color w:val="657B83"/>
-        </w:rPr>
-        <w:t>8259</w:t>
-      </w:r>
-      <w:r>
-        <w:rPr>
-          <w:rFonts w:ascii="Consolas" w:hAnsi="Consolas" w:cs="宋体"/>
-          <w:color w:val="657B83"/>
-        </w:rPr>
-        <w:t>，</w:t>
-      </w:r>
-      <w:r>
-        <w:rPr>
-          <w:rFonts w:ascii="Consolas" w:hAnsi="Consolas" w:cs="宋体"/>
-          <w:color w:val="657B83"/>
-        </w:rPr>
-        <w:t>icw1</w:t>
-      </w:r>
-      <w:r>
-        <w:rPr>
-          <w:rFonts w:ascii="Consolas" w:hAnsi="Consolas" w:cs="宋体"/>
-          <w:color w:val="657B83"/>
-        </w:rPr>
-        <w:t>：边缘触发，单片，写</w:t>
-      </w:r>
-      <w:r>
-        <w:rPr>
-          <w:rFonts w:ascii="Consolas" w:hAnsi="Consolas" w:cs="宋体"/>
-          <w:color w:val="657B83"/>
-        </w:rPr>
-        <w:t>ICW</w:t>
-      </w:r>
-      <w:r>
-        <w:rPr>
-          <w:rFonts w:ascii="Consolas" w:hAnsi="Consolas" w:cs="宋体"/>
-          <w:color w:val="657B83"/>
-        </w:rPr>
-        <w:t>４</w:t>
-      </w:r>
     </w:p>
     <w:p>
       <w:pPr>
@@ -3189,139 +3728,15 @@
         </w:rPr>
         <w:t xml:space="preserve">    </w:t>
       </w:r>
-    </w:p>
-    <w:p>
-      <w:pPr>
-        <w:shd w:val="clear" w:color="auto" w:fill="FDF6E3"/>
-        <w:ind w:leftChars="400" w:left="800"/>
-        <w:rPr>
-          <w:rFonts w:ascii="Consolas" w:hAnsi="Consolas" w:cs="宋体"/>
-          <w:color w:val="657B83"/>
-        </w:rPr>
-      </w:pPr>
-      <w:r>
-        <w:rPr>
-          <w:rFonts w:ascii="Consolas" w:hAnsi="Consolas" w:cs="宋体"/>
-          <w:color w:val="657B83"/>
-        </w:rPr>
-        <w:t xml:space="preserve">    mov al,060h</w:t>
-      </w:r>
-    </w:p>
-    <w:p>
-      <w:pPr>
-        <w:shd w:val="clear" w:color="auto" w:fill="FDF6E3"/>
-        <w:ind w:leftChars="400" w:left="800"/>
-        <w:rPr>
-          <w:rFonts w:ascii="Consolas" w:hAnsi="Consolas" w:cs="宋体"/>
-          <w:color w:val="657B83"/>
-        </w:rPr>
-      </w:pPr>
-      <w:r>
-        <w:rPr>
-          <w:rFonts w:ascii="Consolas" w:hAnsi="Consolas" w:cs="宋体"/>
-          <w:color w:val="657B83"/>
-        </w:rPr>
-        <w:t xml:space="preserve">    mov dx,9002h</w:t>
-      </w:r>
-    </w:p>
-    <w:p>
-      <w:pPr>
-        <w:shd w:val="clear" w:color="auto" w:fill="FDF6E3"/>
-        <w:ind w:leftChars="400" w:left="800"/>
-        <w:rPr>
-          <w:rFonts w:ascii="Consolas" w:hAnsi="Consolas" w:cs="宋体"/>
-          <w:color w:val="657B83"/>
-        </w:rPr>
-      </w:pPr>
-      <w:r>
-        <w:rPr>
-          <w:rFonts w:ascii="Consolas" w:hAnsi="Consolas" w:cs="宋体"/>
-          <w:color w:val="657B83"/>
-        </w:rPr>
-        <w:t xml:space="preserve">    out </w:t>
-      </w:r>
       <w:proofErr w:type="spellStart"/>
       <w:r>
         <w:rPr>
           <w:rFonts w:ascii="Consolas" w:hAnsi="Consolas" w:cs="宋体"/>
           <w:color w:val="657B83"/>
         </w:rPr>
-        <w:t>dx,al</w:t>
+        <w:t>sti</w:t>
       </w:r>
       <w:proofErr w:type="spellEnd"/>
-      <w:r>
-        <w:rPr>
-          <w:rFonts w:ascii="Consolas" w:hAnsi="Consolas" w:cs="宋体"/>
-          <w:color w:val="657B83"/>
-        </w:rPr>
-        <w:t xml:space="preserve">       ;</w:t>
-      </w:r>
-      <w:r>
-        <w:rPr>
-          <w:rFonts w:ascii="Consolas" w:hAnsi="Consolas" w:cs="宋体"/>
-          <w:color w:val="657B83"/>
-        </w:rPr>
-        <w:t>设置</w:t>
-      </w:r>
-      <w:r>
-        <w:rPr>
-          <w:rFonts w:ascii="Consolas" w:hAnsi="Consolas" w:cs="宋体"/>
-          <w:color w:val="657B83"/>
-        </w:rPr>
-        <w:t>8259</w:t>
-      </w:r>
-      <w:r>
-        <w:rPr>
-          <w:rFonts w:ascii="Consolas" w:hAnsi="Consolas" w:cs="宋体"/>
-          <w:color w:val="657B83"/>
-        </w:rPr>
-        <w:t>，</w:t>
-      </w:r>
-      <w:r>
-        <w:rPr>
-          <w:rFonts w:ascii="Consolas" w:hAnsi="Consolas" w:cs="宋体"/>
-          <w:color w:val="657B83"/>
-        </w:rPr>
-        <w:t>icw2</w:t>
-      </w:r>
-      <w:r>
-        <w:rPr>
-          <w:rFonts w:ascii="Consolas" w:hAnsi="Consolas" w:cs="宋体"/>
-          <w:color w:val="657B83"/>
-        </w:rPr>
-        <w:t>：中断类型码</w:t>
-      </w:r>
-      <w:r>
-        <w:rPr>
-          <w:rFonts w:ascii="Consolas" w:hAnsi="Consolas" w:cs="宋体"/>
-          <w:color w:val="657B83"/>
-        </w:rPr>
-        <w:t>60h</w:t>
-      </w:r>
-      <w:r>
-        <w:rPr>
-          <w:rFonts w:ascii="Consolas" w:hAnsi="Consolas" w:cs="宋体"/>
-          <w:color w:val="657B83"/>
-        </w:rPr>
-        <w:t>，中断源为</w:t>
-      </w:r>
-      <w:r>
-        <w:rPr>
-          <w:rFonts w:ascii="Consolas" w:hAnsi="Consolas" w:cs="宋体"/>
-          <w:color w:val="657B83"/>
-        </w:rPr>
-        <w:t>IR0</w:t>
-      </w:r>
-    </w:p>
-    <w:p>
-      <w:pPr>
-        <w:shd w:val="clear" w:color="auto" w:fill="FDF6E3"/>
-        <w:ind w:leftChars="400" w:left="800"/>
-        <w:rPr>
-          <w:rFonts w:ascii="Consolas" w:hAnsi="Consolas" w:cs="宋体"/>
-          <w:color w:val="657B83"/>
-        </w:rPr>
-      </w:pPr>
     </w:p>
     <w:p>
       <w:pPr>
@@ -3339,1054 +3754,41 @@
         </w:rPr>
         <w:t xml:space="preserve">    </w:t>
       </w:r>
-    </w:p>
-    <w:p>
-      <w:pPr>
-        <w:shd w:val="clear" w:color="auto" w:fill="FDF6E3"/>
-        <w:ind w:leftChars="400" w:left="800"/>
-        <w:rPr>
-          <w:rFonts w:ascii="Consolas" w:hAnsi="Consolas" w:cs="宋体"/>
-          <w:color w:val="657B83"/>
-        </w:rPr>
-      </w:pPr>
-      <w:r>
-        <w:rPr>
-          <w:rFonts w:ascii="Consolas" w:hAnsi="Consolas" w:cs="宋体"/>
-          <w:color w:val="657B83"/>
-        </w:rPr>
-        <w:t xml:space="preserve">    mov al, 00000101b</w:t>
-      </w:r>
-    </w:p>
-    <w:p>
-      <w:pPr>
-        <w:shd w:val="clear" w:color="auto" w:fill="FDF6E3"/>
-        <w:ind w:leftChars="400" w:left="800"/>
-        <w:rPr>
-          <w:rFonts w:ascii="Consolas" w:hAnsi="Consolas" w:cs="宋体"/>
-          <w:color w:val="657B83"/>
-        </w:rPr>
-      </w:pPr>
-      <w:r>
-        <w:rPr>
-          <w:rFonts w:ascii="Consolas" w:hAnsi="Consolas" w:cs="宋体"/>
-          <w:color w:val="657B83"/>
-        </w:rPr>
-        <w:t xml:space="preserve">    mov dx, 9002h</w:t>
-      </w:r>
-    </w:p>
-    <w:p>
-      <w:pPr>
-        <w:shd w:val="clear" w:color="auto" w:fill="FDF6E3"/>
-        <w:ind w:leftChars="400" w:left="800"/>
-        <w:rPr>
-          <w:rFonts w:ascii="Consolas" w:hAnsi="Consolas" w:cs="宋体"/>
-          <w:color w:val="657B83"/>
-        </w:rPr>
-      </w:pPr>
-      <w:r>
-        <w:rPr>
-          <w:rFonts w:ascii="Consolas" w:hAnsi="Consolas" w:cs="宋体"/>
-          <w:color w:val="657B83"/>
-        </w:rPr>
-        <w:t xml:space="preserve">    out </w:t>
-      </w:r>
       <w:proofErr w:type="spellStart"/>
       <w:r>
         <w:rPr>
           <w:rFonts w:ascii="Consolas" w:hAnsi="Consolas" w:cs="宋体"/>
           <w:color w:val="657B83"/>
         </w:rPr>
-        <w:t>dx,al</w:t>
+        <w:t>iret</w:t>
       </w:r>
       <w:proofErr w:type="spellEnd"/>
-      <w:r>
-        <w:rPr>
-          <w:rFonts w:ascii="Consolas" w:hAnsi="Consolas" w:cs="宋体"/>
-          <w:color w:val="657B83"/>
-        </w:rPr>
-        <w:t xml:space="preserve">       ;</w:t>
-      </w:r>
-      <w:r>
-        <w:rPr>
-          <w:rFonts w:ascii="Consolas" w:hAnsi="Consolas" w:cs="宋体"/>
-          <w:color w:val="657B83"/>
-        </w:rPr>
-        <w:t>设置</w:t>
-      </w:r>
-      <w:r>
-        <w:rPr>
-          <w:rFonts w:ascii="Consolas" w:hAnsi="Consolas" w:cs="宋体"/>
-          <w:color w:val="657B83"/>
-        </w:rPr>
-        <w:t>8259</w:t>
-      </w:r>
-      <w:r>
-        <w:rPr>
-          <w:rFonts w:ascii="Consolas" w:hAnsi="Consolas" w:cs="宋体"/>
-          <w:color w:val="657B83"/>
-        </w:rPr>
-        <w:t>，</w:t>
-      </w:r>
-      <w:r>
-        <w:rPr>
-          <w:rFonts w:ascii="Consolas" w:hAnsi="Consolas" w:cs="宋体"/>
-          <w:color w:val="657B83"/>
-        </w:rPr>
-        <w:t>icw4</w:t>
-      </w:r>
-      <w:r>
-        <w:rPr>
-          <w:rFonts w:ascii="Consolas" w:hAnsi="Consolas" w:cs="宋体"/>
-          <w:color w:val="657B83"/>
-        </w:rPr>
-        <w:t>：普通全嵌套，非缓冲，主片，正常结束，</w:t>
-      </w:r>
-      <w:r>
-        <w:rPr>
-          <w:rFonts w:ascii="Consolas" w:hAnsi="Consolas" w:cs="宋体"/>
-          <w:color w:val="657B83"/>
-        </w:rPr>
-        <w:t>8086</w:t>
-      </w:r>
-    </w:p>
-    <w:p>
-      <w:pPr>
-        <w:shd w:val="clear" w:color="auto" w:fill="FDF6E3"/>
-        <w:ind w:leftChars="400" w:left="800"/>
-        <w:rPr>
-          <w:rFonts w:ascii="Consolas" w:hAnsi="Consolas" w:cs="宋体"/>
-          <w:color w:val="657B83"/>
-        </w:rPr>
-      </w:pPr>
-      <w:r>
-        <w:rPr>
-          <w:rFonts w:ascii="Consolas" w:hAnsi="Consolas" w:cs="宋体"/>
-          <w:color w:val="657B83"/>
-        </w:rPr>
-        <w:t xml:space="preserve">    </w:t>
-      </w:r>
-    </w:p>
-    <w:p>
-      <w:pPr>
-        <w:shd w:val="clear" w:color="auto" w:fill="FDF6E3"/>
-        <w:ind w:leftChars="400" w:left="800"/>
-        <w:rPr>
-          <w:rFonts w:ascii="Consolas" w:hAnsi="Consolas" w:cs="宋体"/>
-          <w:color w:val="657B83"/>
-        </w:rPr>
-      </w:pPr>
-      <w:r>
-        <w:rPr>
-          <w:rFonts w:ascii="Consolas" w:hAnsi="Consolas" w:cs="宋体"/>
-          <w:color w:val="657B83"/>
-        </w:rPr>
-        <w:t xml:space="preserve">    </w:t>
-      </w:r>
-    </w:p>
-    <w:p>
-      <w:pPr>
-        <w:shd w:val="clear" w:color="auto" w:fill="FDF6E3"/>
-        <w:ind w:leftChars="400" w:left="800"/>
-        <w:rPr>
-          <w:rFonts w:ascii="Consolas" w:hAnsi="Consolas" w:cs="宋体"/>
-          <w:color w:val="657B83"/>
-        </w:rPr>
-      </w:pPr>
-      <w:r>
-        <w:rPr>
-          <w:rFonts w:ascii="Consolas" w:hAnsi="Consolas" w:cs="宋体"/>
-          <w:color w:val="657B83"/>
-        </w:rPr>
-        <w:t xml:space="preserve">    ;ocw1</w:t>
-      </w:r>
-      <w:r>
-        <w:rPr>
-          <w:rFonts w:ascii="Consolas" w:hAnsi="Consolas" w:cs="宋体"/>
-          <w:color w:val="657B83"/>
-        </w:rPr>
-        <w:t>，无屏蔽</w:t>
-      </w:r>
-    </w:p>
-    <w:p>
-      <w:pPr>
-        <w:shd w:val="clear" w:color="auto" w:fill="FDF6E3"/>
-        <w:ind w:leftChars="400" w:left="800"/>
-        <w:rPr>
-          <w:rFonts w:ascii="Consolas" w:hAnsi="Consolas" w:cs="宋体"/>
-          <w:color w:val="657B83"/>
-        </w:rPr>
-      </w:pPr>
-      <w:r>
-        <w:rPr>
-          <w:rFonts w:ascii="Consolas" w:hAnsi="Consolas" w:cs="宋体"/>
-          <w:color w:val="657B83"/>
-        </w:rPr>
-        <w:t xml:space="preserve">    mov dx,9002h</w:t>
-      </w:r>
-    </w:p>
-    <w:p>
-      <w:pPr>
-        <w:shd w:val="clear" w:color="auto" w:fill="FDF6E3"/>
-        <w:ind w:leftChars="400" w:left="800"/>
-        <w:rPr>
-          <w:rFonts w:ascii="Consolas" w:hAnsi="Consolas" w:cs="宋体"/>
-          <w:color w:val="657B83"/>
-        </w:rPr>
-      </w:pPr>
-      <w:r>
-        <w:rPr>
-          <w:rFonts w:ascii="Consolas" w:hAnsi="Consolas" w:cs="宋体"/>
-          <w:color w:val="657B83"/>
-        </w:rPr>
-        <w:t xml:space="preserve">    mov al,00h</w:t>
-      </w:r>
-    </w:p>
-    <w:p>
-      <w:pPr>
-        <w:shd w:val="clear" w:color="auto" w:fill="FDF6E3"/>
-        <w:ind w:leftChars="400" w:left="800"/>
-        <w:rPr>
-          <w:rFonts w:ascii="Consolas" w:hAnsi="Consolas" w:cs="宋体"/>
-          <w:color w:val="657B83"/>
-        </w:rPr>
-      </w:pPr>
-      <w:r>
-        <w:rPr>
-          <w:rFonts w:ascii="Consolas" w:hAnsi="Consolas" w:cs="宋体"/>
-          <w:color w:val="657B83"/>
-        </w:rPr>
-        <w:t xml:space="preserve">    out </w:t>
+    </w:p>
+    <w:p>
+      <w:pPr>
+        <w:shd w:val="clear" w:color="auto" w:fill="FDF6E3"/>
+        <w:ind w:leftChars="400" w:left="800"/>
+        <w:rPr>
+          <w:rFonts w:ascii="Consolas" w:hAnsi="Consolas" w:cs="宋体"/>
+          <w:color w:val="657B83"/>
+        </w:rPr>
+      </w:pPr>
+      <w:r>
+        <w:rPr>
+          <w:rFonts w:ascii="Consolas" w:hAnsi="Consolas" w:cs="宋体"/>
+          <w:color w:val="657B83"/>
+        </w:rPr>
+        <w:t xml:space="preserve">int0 </w:t>
       </w:r>
       <w:proofErr w:type="spellStart"/>
-      <w:proofErr w:type="gramStart"/>
-      <w:r>
-        <w:rPr>
-          <w:rFonts w:ascii="Consolas" w:hAnsi="Consolas" w:cs="宋体"/>
-          <w:color w:val="657B83"/>
-        </w:rPr>
-        <w:t>dx,al</w:t>
+      <w:r>
+        <w:rPr>
+          <w:rFonts w:ascii="Consolas" w:hAnsi="Consolas" w:cs="宋体"/>
+          <w:color w:val="657B83"/>
+        </w:rPr>
+        <w:t>endp</w:t>
       </w:r>
       <w:proofErr w:type="spellEnd"/>
-      <w:proofErr w:type="gramEnd"/>
-    </w:p>
-    <w:p>
-      <w:pPr>
-        <w:shd w:val="clear" w:color="auto" w:fill="FDF6E3"/>
-        <w:ind w:leftChars="400" w:left="800"/>
-        <w:rPr>
-          <w:rFonts w:ascii="Consolas" w:hAnsi="Consolas" w:cs="宋体"/>
-          <w:color w:val="657B83"/>
-        </w:rPr>
-      </w:pPr>
-      <w:r>
-        <w:rPr>
-          <w:rFonts w:ascii="Consolas" w:hAnsi="Consolas" w:cs="宋体"/>
-          <w:color w:val="657B83"/>
-        </w:rPr>
-        <w:t xml:space="preserve">    </w:t>
-      </w:r>
-    </w:p>
-    <w:p>
-      <w:pPr>
-        <w:shd w:val="clear" w:color="auto" w:fill="FDF6E3"/>
-        <w:ind w:leftChars="400" w:left="800"/>
-        <w:rPr>
-          <w:rFonts w:ascii="Consolas" w:hAnsi="Consolas" w:cs="宋体"/>
-          <w:color w:val="657B83"/>
-        </w:rPr>
-      </w:pPr>
-      <w:r>
-        <w:rPr>
-          <w:rFonts w:ascii="Consolas" w:hAnsi="Consolas" w:cs="宋体"/>
-          <w:color w:val="657B83"/>
-        </w:rPr>
-        <w:t xml:space="preserve">    ;ocw2</w:t>
-      </w:r>
-      <w:r>
-        <w:rPr>
-          <w:rFonts w:ascii="Consolas" w:hAnsi="Consolas" w:cs="宋体"/>
-          <w:color w:val="657B83"/>
-        </w:rPr>
-        <w:t>，优先级固定，</w:t>
-      </w:r>
-      <w:proofErr w:type="gramStart"/>
-      <w:r>
-        <w:rPr>
-          <w:rFonts w:ascii="Consolas" w:hAnsi="Consolas" w:cs="宋体"/>
-          <w:color w:val="657B83"/>
-        </w:rPr>
-        <w:t>发结束</w:t>
-      </w:r>
-      <w:proofErr w:type="gramEnd"/>
-      <w:r>
-        <w:rPr>
-          <w:rFonts w:ascii="Consolas" w:hAnsi="Consolas" w:cs="宋体"/>
-          <w:color w:val="657B83"/>
-        </w:rPr>
-        <w:t>命令，中断源为</w:t>
-      </w:r>
-      <w:r>
-        <w:rPr>
-          <w:rFonts w:ascii="Consolas" w:hAnsi="Consolas" w:cs="宋体"/>
-          <w:color w:val="657B83"/>
-        </w:rPr>
-        <w:t>IR0</w:t>
-      </w:r>
-    </w:p>
-    <w:p>
-      <w:pPr>
-        <w:shd w:val="clear" w:color="auto" w:fill="FDF6E3"/>
-        <w:ind w:leftChars="400" w:left="800"/>
-        <w:rPr>
-          <w:rFonts w:ascii="Consolas" w:hAnsi="Consolas" w:cs="宋体"/>
-          <w:color w:val="657B83"/>
-        </w:rPr>
-      </w:pPr>
-      <w:r>
-        <w:rPr>
-          <w:rFonts w:ascii="Consolas" w:hAnsi="Consolas" w:cs="宋体"/>
-          <w:color w:val="657B83"/>
-        </w:rPr>
-        <w:t xml:space="preserve">    mov dx,9000h</w:t>
-      </w:r>
-    </w:p>
-    <w:p>
-      <w:pPr>
-        <w:shd w:val="clear" w:color="auto" w:fill="FDF6E3"/>
-        <w:ind w:leftChars="400" w:left="800"/>
-        <w:rPr>
-          <w:rFonts w:ascii="Consolas" w:hAnsi="Consolas" w:cs="宋体"/>
-          <w:color w:val="657B83"/>
-        </w:rPr>
-      </w:pPr>
-      <w:r>
-        <w:rPr>
-          <w:rFonts w:ascii="Consolas" w:hAnsi="Consolas" w:cs="宋体"/>
-          <w:color w:val="657B83"/>
-        </w:rPr>
-        <w:t xml:space="preserve">    mov al,60h</w:t>
-      </w:r>
-    </w:p>
-    <w:p>
-      <w:pPr>
-        <w:shd w:val="clear" w:color="auto" w:fill="FDF6E3"/>
-        <w:ind w:leftChars="400" w:left="800"/>
-        <w:rPr>
-          <w:rFonts w:ascii="Consolas" w:hAnsi="Consolas" w:cs="宋体"/>
-          <w:color w:val="657B83"/>
-        </w:rPr>
-      </w:pPr>
-      <w:r>
-        <w:rPr>
-          <w:rFonts w:ascii="Consolas" w:hAnsi="Consolas" w:cs="宋体"/>
-          <w:color w:val="657B83"/>
-        </w:rPr>
-        <w:t xml:space="preserve">    out </w:t>
-      </w:r>
-      <w:proofErr w:type="spellStart"/>
-      <w:proofErr w:type="gramStart"/>
-      <w:r>
-        <w:rPr>
-          <w:rFonts w:ascii="Consolas" w:hAnsi="Consolas" w:cs="宋体"/>
-          <w:color w:val="657B83"/>
-        </w:rPr>
-        <w:t>dx,al</w:t>
-      </w:r>
-      <w:proofErr w:type="spellEnd"/>
-      <w:proofErr w:type="gramEnd"/>
-    </w:p>
-    <w:p>
-      <w:pPr>
-        <w:shd w:val="clear" w:color="auto" w:fill="FDF6E3"/>
-        <w:ind w:leftChars="400" w:left="800"/>
-        <w:rPr>
-          <w:rFonts w:ascii="Consolas" w:hAnsi="Consolas" w:cs="宋体"/>
-          <w:color w:val="657B83"/>
-        </w:rPr>
-      </w:pPr>
-      <w:r>
-        <w:rPr>
-          <w:rFonts w:ascii="Consolas" w:hAnsi="Consolas" w:cs="宋体"/>
-          <w:color w:val="657B83"/>
-        </w:rPr>
-        <w:t xml:space="preserve">    </w:t>
-      </w:r>
-    </w:p>
-    <w:p>
-      <w:pPr>
-        <w:shd w:val="clear" w:color="auto" w:fill="FDF6E3"/>
-        <w:ind w:leftChars="400" w:left="800"/>
-        <w:rPr>
-          <w:rFonts w:ascii="Consolas" w:hAnsi="Consolas" w:cs="宋体"/>
-          <w:color w:val="657B83"/>
-        </w:rPr>
-      </w:pPr>
-      <w:r>
-        <w:rPr>
-          <w:rFonts w:ascii="Consolas" w:hAnsi="Consolas" w:cs="宋体"/>
-          <w:color w:val="657B83"/>
-        </w:rPr>
-        <w:t xml:space="preserve">    ;</w:t>
-      </w:r>
-      <w:r>
-        <w:rPr>
-          <w:rFonts w:ascii="Consolas" w:hAnsi="Consolas" w:cs="宋体"/>
-          <w:color w:val="657B83"/>
-        </w:rPr>
-        <w:t>设置</w:t>
-      </w:r>
-      <w:r>
-        <w:rPr>
-          <w:rFonts w:ascii="Consolas" w:hAnsi="Consolas" w:cs="宋体"/>
-          <w:color w:val="657B83"/>
-        </w:rPr>
-        <w:t>8255</w:t>
-      </w:r>
-      <w:r>
-        <w:rPr>
-          <w:rFonts w:ascii="Consolas" w:hAnsi="Consolas" w:cs="宋体"/>
-          <w:color w:val="657B83"/>
-        </w:rPr>
-        <w:t>，</w:t>
-      </w:r>
-      <w:r>
-        <w:rPr>
-          <w:rFonts w:ascii="Consolas" w:hAnsi="Consolas" w:cs="宋体"/>
-          <w:color w:val="657B83"/>
-        </w:rPr>
-        <w:t>A</w:t>
-      </w:r>
-      <w:r>
-        <w:rPr>
-          <w:rFonts w:ascii="Consolas" w:hAnsi="Consolas" w:cs="宋体"/>
-          <w:color w:val="657B83"/>
-        </w:rPr>
-        <w:t>端口输出，方式</w:t>
-      </w:r>
-      <w:r>
-        <w:rPr>
-          <w:rFonts w:ascii="Consolas" w:hAnsi="Consolas" w:cs="宋体"/>
-          <w:color w:val="657B83"/>
-        </w:rPr>
-        <w:t>0</w:t>
-      </w:r>
-    </w:p>
-    <w:p>
-      <w:pPr>
-        <w:shd w:val="clear" w:color="auto" w:fill="FDF6E3"/>
-        <w:ind w:leftChars="400" w:left="800"/>
-        <w:rPr>
-          <w:rFonts w:ascii="Consolas" w:hAnsi="Consolas" w:cs="宋体"/>
-          <w:color w:val="657B83"/>
-        </w:rPr>
-      </w:pPr>
-      <w:r>
-        <w:rPr>
-          <w:rFonts w:ascii="Consolas" w:hAnsi="Consolas" w:cs="宋体"/>
-          <w:color w:val="657B83"/>
-        </w:rPr>
-        <w:t xml:space="preserve">    mov al,10000000b</w:t>
-      </w:r>
-    </w:p>
-    <w:p>
-      <w:pPr>
-        <w:shd w:val="clear" w:color="auto" w:fill="FDF6E3"/>
-        <w:ind w:leftChars="400" w:left="800"/>
-        <w:rPr>
-          <w:rFonts w:ascii="Consolas" w:hAnsi="Consolas" w:cs="宋体"/>
-          <w:color w:val="657B83"/>
-        </w:rPr>
-      </w:pPr>
-      <w:r>
-        <w:rPr>
-          <w:rFonts w:ascii="Consolas" w:hAnsi="Consolas" w:cs="宋体"/>
-          <w:color w:val="657B83"/>
-        </w:rPr>
-        <w:t xml:space="preserve">    mov dx,8006h</w:t>
-      </w:r>
-    </w:p>
-    <w:p>
-      <w:pPr>
-        <w:shd w:val="clear" w:color="auto" w:fill="FDF6E3"/>
-        <w:ind w:leftChars="400" w:left="800"/>
-        <w:rPr>
-          <w:rFonts w:ascii="Consolas" w:hAnsi="Consolas" w:cs="宋体"/>
-          <w:color w:val="657B83"/>
-        </w:rPr>
-      </w:pPr>
-      <w:r>
-        <w:rPr>
-          <w:rFonts w:ascii="Consolas" w:hAnsi="Consolas" w:cs="宋体"/>
-          <w:color w:val="657B83"/>
-        </w:rPr>
-        <w:t xml:space="preserve">    out </w:t>
-      </w:r>
-      <w:proofErr w:type="spellStart"/>
-      <w:proofErr w:type="gramStart"/>
-      <w:r>
-        <w:rPr>
-          <w:rFonts w:ascii="Consolas" w:hAnsi="Consolas" w:cs="宋体"/>
-          <w:color w:val="657B83"/>
-        </w:rPr>
-        <w:t>dx,al</w:t>
-      </w:r>
-      <w:proofErr w:type="spellEnd"/>
-      <w:proofErr w:type="gramEnd"/>
-    </w:p>
-    <w:p>
-      <w:pPr>
-        <w:shd w:val="clear" w:color="auto" w:fill="FDF6E3"/>
-        <w:ind w:leftChars="400" w:left="800"/>
-        <w:rPr>
-          <w:rFonts w:ascii="Consolas" w:hAnsi="Consolas" w:cs="宋体"/>
-          <w:color w:val="657B83"/>
-        </w:rPr>
-      </w:pPr>
-      <w:r>
-        <w:rPr>
-          <w:rFonts w:ascii="Consolas" w:hAnsi="Consolas" w:cs="宋体"/>
-          <w:color w:val="657B83"/>
-        </w:rPr>
-        <w:t xml:space="preserve">    </w:t>
-      </w:r>
-    </w:p>
-    <w:p>
-      <w:pPr>
-        <w:shd w:val="clear" w:color="auto" w:fill="FDF6E3"/>
-        <w:ind w:leftChars="400" w:left="800"/>
-        <w:rPr>
-          <w:rFonts w:ascii="Consolas" w:hAnsi="Consolas" w:cs="宋体"/>
-          <w:color w:val="657B83"/>
-        </w:rPr>
-      </w:pPr>
-      <w:r>
-        <w:rPr>
-          <w:rFonts w:ascii="Consolas" w:hAnsi="Consolas" w:cs="宋体"/>
-          <w:color w:val="657B83"/>
-        </w:rPr>
-        <w:t xml:space="preserve">    ;</w:t>
-      </w:r>
-      <w:r>
-        <w:rPr>
-          <w:rFonts w:ascii="Consolas" w:hAnsi="Consolas" w:cs="宋体"/>
-          <w:color w:val="657B83"/>
-        </w:rPr>
-        <w:t>初始化第一次显示</w:t>
-      </w:r>
-    </w:p>
-    <w:p>
-      <w:pPr>
-        <w:shd w:val="clear" w:color="auto" w:fill="FDF6E3"/>
-        <w:ind w:leftChars="400" w:left="800"/>
-        <w:rPr>
-          <w:rFonts w:ascii="Consolas" w:hAnsi="Consolas" w:cs="宋体"/>
-          <w:color w:val="657B83"/>
-        </w:rPr>
-      </w:pPr>
-      <w:r>
-        <w:rPr>
-          <w:rFonts w:ascii="Consolas" w:hAnsi="Consolas" w:cs="宋体"/>
-          <w:color w:val="657B83"/>
-        </w:rPr>
-        <w:t xml:space="preserve">    mov </w:t>
-      </w:r>
-      <w:proofErr w:type="spellStart"/>
-      <w:proofErr w:type="gramStart"/>
-      <w:r>
-        <w:rPr>
-          <w:rFonts w:ascii="Consolas" w:hAnsi="Consolas" w:cs="宋体"/>
-          <w:color w:val="657B83"/>
-        </w:rPr>
-        <w:t>al,cnt</w:t>
-      </w:r>
-      <w:proofErr w:type="spellEnd"/>
-      <w:proofErr w:type="gramEnd"/>
-    </w:p>
-    <w:p>
-      <w:pPr>
-        <w:shd w:val="clear" w:color="auto" w:fill="FDF6E3"/>
-        <w:ind w:leftChars="400" w:left="800"/>
-        <w:rPr>
-          <w:rFonts w:ascii="Consolas" w:hAnsi="Consolas" w:cs="宋体"/>
-          <w:color w:val="657B83"/>
-        </w:rPr>
-      </w:pPr>
-      <w:r>
-        <w:rPr>
-          <w:rFonts w:ascii="Consolas" w:hAnsi="Consolas" w:cs="宋体"/>
-          <w:color w:val="657B83"/>
-        </w:rPr>
-        <w:t xml:space="preserve">    mov dx,8000h</w:t>
-      </w:r>
-    </w:p>
-    <w:p>
-      <w:pPr>
-        <w:shd w:val="clear" w:color="auto" w:fill="FDF6E3"/>
-        <w:ind w:leftChars="400" w:left="800"/>
-        <w:rPr>
-          <w:rFonts w:ascii="Consolas" w:hAnsi="Consolas" w:cs="宋体"/>
-          <w:color w:val="657B83"/>
-        </w:rPr>
-      </w:pPr>
-      <w:r>
-        <w:rPr>
-          <w:rFonts w:ascii="Consolas" w:hAnsi="Consolas" w:cs="宋体"/>
-          <w:color w:val="657B83"/>
-        </w:rPr>
-        <w:t xml:space="preserve">    out </w:t>
-      </w:r>
-      <w:proofErr w:type="spellStart"/>
-      <w:proofErr w:type="gramStart"/>
-      <w:r>
-        <w:rPr>
-          <w:rFonts w:ascii="Consolas" w:hAnsi="Consolas" w:cs="宋体"/>
-          <w:color w:val="657B83"/>
-        </w:rPr>
-        <w:t>dx,al</w:t>
-      </w:r>
-      <w:proofErr w:type="spellEnd"/>
-      <w:proofErr w:type="gramEnd"/>
-    </w:p>
-    <w:p>
-      <w:pPr>
-        <w:shd w:val="clear" w:color="auto" w:fill="FDF6E3"/>
-        <w:ind w:leftChars="400" w:left="800"/>
-        <w:rPr>
-          <w:rFonts w:ascii="Consolas" w:hAnsi="Consolas" w:cs="宋体"/>
-          <w:color w:val="657B83"/>
-        </w:rPr>
-      </w:pPr>
-      <w:r>
-        <w:rPr>
-          <w:rFonts w:ascii="Consolas" w:hAnsi="Consolas" w:cs="宋体"/>
-          <w:color w:val="657B83"/>
-        </w:rPr>
-        <w:t xml:space="preserve">    </w:t>
-      </w:r>
-      <w:proofErr w:type="spellStart"/>
-      <w:r>
-        <w:rPr>
-          <w:rFonts w:ascii="Consolas" w:hAnsi="Consolas" w:cs="宋体"/>
-          <w:color w:val="657B83"/>
-        </w:rPr>
-        <w:t>sti</w:t>
-      </w:r>
-      <w:proofErr w:type="spellEnd"/>
-      <w:r>
-        <w:rPr>
-          <w:rFonts w:ascii="Consolas" w:hAnsi="Consolas" w:cs="宋体"/>
-          <w:color w:val="657B83"/>
-        </w:rPr>
-        <w:t xml:space="preserve">         ;</w:t>
-      </w:r>
-      <w:r>
-        <w:rPr>
-          <w:rFonts w:ascii="Consolas" w:hAnsi="Consolas" w:cs="宋体"/>
-          <w:color w:val="657B83"/>
-        </w:rPr>
-        <w:t>开中断</w:t>
-      </w:r>
-    </w:p>
-    <w:p>
-      <w:pPr>
-        <w:shd w:val="clear" w:color="auto" w:fill="FDF6E3"/>
-        <w:ind w:leftChars="400" w:left="800"/>
-        <w:rPr>
-          <w:rFonts w:ascii="Consolas" w:hAnsi="Consolas" w:cs="宋体"/>
-          <w:color w:val="657B83"/>
-        </w:rPr>
-      </w:pPr>
-      <w:r>
-        <w:rPr>
-          <w:rFonts w:ascii="Consolas" w:hAnsi="Consolas" w:cs="宋体"/>
-          <w:color w:val="657B83"/>
-        </w:rPr>
-        <w:t>li:</w:t>
-      </w:r>
-    </w:p>
-    <w:p>
-      <w:pPr>
-        <w:shd w:val="clear" w:color="auto" w:fill="FDF6E3"/>
-        <w:ind w:leftChars="400" w:left="800"/>
-        <w:rPr>
-          <w:rFonts w:ascii="Consolas" w:hAnsi="Consolas" w:cs="宋体"/>
-          <w:color w:val="657B83"/>
-        </w:rPr>
-      </w:pPr>
-      <w:r>
-        <w:rPr>
-          <w:rFonts w:ascii="Consolas" w:hAnsi="Consolas" w:cs="宋体"/>
-          <w:color w:val="657B83"/>
-        </w:rPr>
-        <w:t xml:space="preserve">    </w:t>
-      </w:r>
-      <w:proofErr w:type="spellStart"/>
-      <w:r>
-        <w:rPr>
-          <w:rFonts w:ascii="Consolas" w:hAnsi="Consolas" w:cs="宋体"/>
-          <w:color w:val="657B83"/>
-        </w:rPr>
-        <w:t>hlt</w:t>
-      </w:r>
-      <w:proofErr w:type="spellEnd"/>
-    </w:p>
-    <w:p>
-      <w:pPr>
-        <w:shd w:val="clear" w:color="auto" w:fill="FDF6E3"/>
-        <w:ind w:leftChars="400" w:left="800"/>
-        <w:rPr>
-          <w:rFonts w:ascii="Consolas" w:hAnsi="Consolas" w:cs="宋体"/>
-          <w:color w:val="657B83"/>
-        </w:rPr>
-      </w:pPr>
-      <w:r>
-        <w:rPr>
-          <w:rFonts w:ascii="Consolas" w:hAnsi="Consolas" w:cs="宋体"/>
-          <w:color w:val="657B83"/>
-        </w:rPr>
-        <w:t xml:space="preserve">    </w:t>
-      </w:r>
-      <w:proofErr w:type="spellStart"/>
-      <w:r>
-        <w:rPr>
-          <w:rFonts w:ascii="Consolas" w:hAnsi="Consolas" w:cs="宋体"/>
-          <w:color w:val="657B83"/>
-        </w:rPr>
-        <w:t>jmp</w:t>
-      </w:r>
-      <w:proofErr w:type="spellEnd"/>
-      <w:r>
-        <w:rPr>
-          <w:rFonts w:ascii="Consolas" w:hAnsi="Consolas" w:cs="宋体"/>
-          <w:color w:val="657B83"/>
-        </w:rPr>
-        <w:t xml:space="preserve"> li</w:t>
-      </w:r>
-    </w:p>
-    <w:p>
-      <w:pPr>
-        <w:shd w:val="clear" w:color="auto" w:fill="FDF6E3"/>
-        <w:ind w:leftChars="400" w:left="800"/>
-        <w:rPr>
-          <w:rFonts w:ascii="Consolas" w:hAnsi="Consolas" w:cs="宋体"/>
-          <w:color w:val="657B83"/>
-        </w:rPr>
-      </w:pPr>
-      <w:r>
-        <w:rPr>
-          <w:rFonts w:ascii="Consolas" w:hAnsi="Consolas" w:cs="宋体"/>
-          <w:color w:val="657B83"/>
-        </w:rPr>
-        <w:t xml:space="preserve">int0 proc </w:t>
-      </w:r>
-    </w:p>
-    <w:p>
-      <w:pPr>
-        <w:shd w:val="clear" w:color="auto" w:fill="FDF6E3"/>
-        <w:ind w:leftChars="400" w:left="800"/>
-        <w:rPr>
-          <w:rFonts w:ascii="Consolas" w:hAnsi="Consolas" w:cs="宋体"/>
-          <w:color w:val="657B83"/>
-        </w:rPr>
-      </w:pPr>
-      <w:r>
-        <w:rPr>
-          <w:rFonts w:ascii="Consolas" w:hAnsi="Consolas" w:cs="宋体"/>
-          <w:color w:val="657B83"/>
-        </w:rPr>
-        <w:t xml:space="preserve">    cli</w:t>
-      </w:r>
-    </w:p>
-    <w:p>
-      <w:pPr>
-        <w:shd w:val="clear" w:color="auto" w:fill="FDF6E3"/>
-        <w:ind w:leftChars="400" w:left="800"/>
-        <w:rPr>
-          <w:rFonts w:ascii="Consolas" w:hAnsi="Consolas" w:cs="宋体"/>
-          <w:color w:val="657B83"/>
-        </w:rPr>
-      </w:pPr>
-      <w:r>
-        <w:rPr>
-          <w:rFonts w:ascii="Consolas" w:hAnsi="Consolas" w:cs="宋体"/>
-          <w:color w:val="657B83"/>
-        </w:rPr>
-        <w:t xml:space="preserve">    mov </w:t>
-      </w:r>
-      <w:proofErr w:type="spellStart"/>
-      <w:proofErr w:type="gramStart"/>
-      <w:r>
-        <w:rPr>
-          <w:rFonts w:ascii="Consolas" w:hAnsi="Consolas" w:cs="宋体"/>
-          <w:color w:val="657B83"/>
-        </w:rPr>
-        <w:t>al,cnt</w:t>
-      </w:r>
-      <w:proofErr w:type="spellEnd"/>
-      <w:proofErr w:type="gramEnd"/>
-    </w:p>
-    <w:p>
-      <w:pPr>
-        <w:shd w:val="clear" w:color="auto" w:fill="FDF6E3"/>
-        <w:ind w:leftChars="400" w:left="800"/>
-        <w:rPr>
-          <w:rFonts w:ascii="Consolas" w:hAnsi="Consolas" w:cs="宋体"/>
-          <w:color w:val="657B83"/>
-        </w:rPr>
-      </w:pPr>
-      <w:r>
-        <w:rPr>
-          <w:rFonts w:ascii="Consolas" w:hAnsi="Consolas" w:cs="宋体"/>
-          <w:color w:val="657B83"/>
-        </w:rPr>
-        <w:t xml:space="preserve">    </w:t>
-      </w:r>
-      <w:proofErr w:type="spellStart"/>
-      <w:r>
-        <w:rPr>
-          <w:rFonts w:ascii="Consolas" w:hAnsi="Consolas" w:cs="宋体"/>
-          <w:color w:val="657B83"/>
-        </w:rPr>
-        <w:t>inc</w:t>
-      </w:r>
-      <w:proofErr w:type="spellEnd"/>
-      <w:r>
-        <w:rPr>
-          <w:rFonts w:ascii="Consolas" w:hAnsi="Consolas" w:cs="宋体"/>
-          <w:color w:val="657B83"/>
-        </w:rPr>
-        <w:t xml:space="preserve"> al</w:t>
-      </w:r>
-    </w:p>
-    <w:p>
-      <w:pPr>
-        <w:shd w:val="clear" w:color="auto" w:fill="FDF6E3"/>
-        <w:ind w:leftChars="400" w:left="800"/>
-        <w:rPr>
-          <w:rFonts w:ascii="Consolas" w:hAnsi="Consolas" w:cs="宋体"/>
-          <w:color w:val="657B83"/>
-        </w:rPr>
-      </w:pPr>
-      <w:r>
-        <w:rPr>
-          <w:rFonts w:ascii="Consolas" w:hAnsi="Consolas" w:cs="宋体"/>
-          <w:color w:val="657B83"/>
-        </w:rPr>
-        <w:t xml:space="preserve">    mov </w:t>
-      </w:r>
-      <w:proofErr w:type="spellStart"/>
-      <w:proofErr w:type="gramStart"/>
-      <w:r>
-        <w:rPr>
-          <w:rFonts w:ascii="Consolas" w:hAnsi="Consolas" w:cs="宋体"/>
-          <w:color w:val="657B83"/>
-        </w:rPr>
-        <w:t>cnt,al</w:t>
-      </w:r>
-      <w:proofErr w:type="spellEnd"/>
-      <w:proofErr w:type="gramEnd"/>
-    </w:p>
-    <w:p>
-      <w:pPr>
-        <w:shd w:val="clear" w:color="auto" w:fill="FDF6E3"/>
-        <w:ind w:leftChars="400" w:left="800"/>
-        <w:rPr>
-          <w:rFonts w:ascii="Consolas" w:hAnsi="Consolas" w:cs="宋体"/>
-          <w:color w:val="657B83"/>
-        </w:rPr>
-      </w:pPr>
-      <w:r>
-        <w:rPr>
-          <w:rFonts w:ascii="Consolas" w:hAnsi="Consolas" w:cs="宋体"/>
-          <w:color w:val="657B83"/>
-        </w:rPr>
-        <w:t xml:space="preserve">    mov dx,8000h</w:t>
-      </w:r>
-    </w:p>
-    <w:p>
-      <w:pPr>
-        <w:shd w:val="clear" w:color="auto" w:fill="FDF6E3"/>
-        <w:ind w:leftChars="400" w:left="800"/>
-        <w:rPr>
-          <w:rFonts w:ascii="Consolas" w:hAnsi="Consolas" w:cs="宋体"/>
-          <w:color w:val="657B83"/>
-        </w:rPr>
-      </w:pPr>
-      <w:r>
-        <w:rPr>
-          <w:rFonts w:ascii="Consolas" w:hAnsi="Consolas" w:cs="宋体"/>
-          <w:color w:val="657B83"/>
-        </w:rPr>
-        <w:t xml:space="preserve">    out </w:t>
-      </w:r>
-      <w:proofErr w:type="spellStart"/>
-      <w:proofErr w:type="gramStart"/>
-      <w:r>
-        <w:rPr>
-          <w:rFonts w:ascii="Consolas" w:hAnsi="Consolas" w:cs="宋体"/>
-          <w:color w:val="657B83"/>
-        </w:rPr>
-        <w:t>dx,al</w:t>
-      </w:r>
-      <w:proofErr w:type="spellEnd"/>
-      <w:proofErr w:type="gramEnd"/>
-    </w:p>
-    <w:p>
-      <w:pPr>
-        <w:shd w:val="clear" w:color="auto" w:fill="FDF6E3"/>
-        <w:ind w:leftChars="400" w:left="800"/>
-        <w:rPr>
-          <w:rFonts w:ascii="Consolas" w:hAnsi="Consolas" w:cs="宋体"/>
-          <w:color w:val="657B83"/>
-        </w:rPr>
-      </w:pPr>
-      <w:r>
-        <w:rPr>
-          <w:rFonts w:ascii="Consolas" w:hAnsi="Consolas" w:cs="宋体"/>
-          <w:color w:val="657B83"/>
-        </w:rPr>
-        <w:t xml:space="preserve">    </w:t>
-      </w:r>
-    </w:p>
-    <w:p>
-      <w:pPr>
-        <w:shd w:val="clear" w:color="auto" w:fill="FDF6E3"/>
-        <w:ind w:leftChars="400" w:left="800"/>
-        <w:rPr>
-          <w:rFonts w:ascii="Consolas" w:hAnsi="Consolas" w:cs="宋体"/>
-          <w:color w:val="657B83"/>
-        </w:rPr>
-      </w:pPr>
-      <w:r>
-        <w:rPr>
-          <w:rFonts w:ascii="Consolas" w:hAnsi="Consolas" w:cs="宋体"/>
-          <w:color w:val="657B83"/>
-        </w:rPr>
-        <w:t xml:space="preserve">    mov dx,9000h</w:t>
-      </w:r>
-    </w:p>
-    <w:p>
-      <w:pPr>
-        <w:shd w:val="clear" w:color="auto" w:fill="FDF6E3"/>
-        <w:ind w:leftChars="400" w:left="800"/>
-        <w:rPr>
-          <w:rFonts w:ascii="Consolas" w:hAnsi="Consolas" w:cs="宋体"/>
-          <w:color w:val="657B83"/>
-        </w:rPr>
-      </w:pPr>
-      <w:r>
-        <w:rPr>
-          <w:rFonts w:ascii="Consolas" w:hAnsi="Consolas" w:cs="宋体"/>
-          <w:color w:val="657B83"/>
-        </w:rPr>
-        <w:t xml:space="preserve">    mov al,60h</w:t>
-      </w:r>
-    </w:p>
-    <w:p>
-      <w:pPr>
-        <w:shd w:val="clear" w:color="auto" w:fill="FDF6E3"/>
-        <w:ind w:leftChars="400" w:left="800"/>
-        <w:rPr>
-          <w:rFonts w:ascii="Consolas" w:hAnsi="Consolas" w:cs="宋体"/>
-          <w:color w:val="657B83"/>
-        </w:rPr>
-      </w:pPr>
-      <w:r>
-        <w:rPr>
-          <w:rFonts w:ascii="Consolas" w:hAnsi="Consolas" w:cs="宋体"/>
-          <w:color w:val="657B83"/>
-        </w:rPr>
-        <w:t xml:space="preserve">    out </w:t>
-      </w:r>
-      <w:proofErr w:type="spellStart"/>
-      <w:proofErr w:type="gramStart"/>
-      <w:r>
-        <w:rPr>
-          <w:rFonts w:ascii="Consolas" w:hAnsi="Consolas" w:cs="宋体"/>
-          <w:color w:val="657B83"/>
-        </w:rPr>
-        <w:t>dx,al</w:t>
-      </w:r>
-      <w:proofErr w:type="spellEnd"/>
-      <w:proofErr w:type="gramEnd"/>
-    </w:p>
-    <w:p>
-      <w:pPr>
-        <w:shd w:val="clear" w:color="auto" w:fill="FDF6E3"/>
-        <w:ind w:leftChars="400" w:left="800"/>
-        <w:rPr>
-          <w:rFonts w:ascii="Consolas" w:hAnsi="Consolas" w:cs="宋体"/>
-          <w:color w:val="657B83"/>
-        </w:rPr>
-      </w:pPr>
-      <w:r>
-        <w:rPr>
-          <w:rFonts w:ascii="Consolas" w:hAnsi="Consolas" w:cs="宋体"/>
-          <w:color w:val="657B83"/>
-        </w:rPr>
-        <w:t xml:space="preserve">    </w:t>
-      </w:r>
-      <w:proofErr w:type="spellStart"/>
-      <w:r>
-        <w:rPr>
-          <w:rFonts w:ascii="Consolas" w:hAnsi="Consolas" w:cs="宋体"/>
-          <w:color w:val="657B83"/>
-        </w:rPr>
-        <w:t>sti</w:t>
-      </w:r>
-      <w:proofErr w:type="spellEnd"/>
-    </w:p>
-    <w:p>
-      <w:pPr>
-        <w:shd w:val="clear" w:color="auto" w:fill="FDF6E3"/>
-        <w:ind w:leftChars="400" w:left="800"/>
-        <w:rPr>
-          <w:rFonts w:ascii="Consolas" w:hAnsi="Consolas" w:cs="宋体"/>
-          <w:color w:val="657B83"/>
-        </w:rPr>
-      </w:pPr>
-      <w:r>
-        <w:rPr>
-          <w:rFonts w:ascii="Consolas" w:hAnsi="Consolas" w:cs="宋体"/>
-          <w:color w:val="657B83"/>
-        </w:rPr>
-        <w:t xml:space="preserve">    </w:t>
-      </w:r>
-      <w:proofErr w:type="spellStart"/>
-      <w:r>
-        <w:rPr>
-          <w:rFonts w:ascii="Consolas" w:hAnsi="Consolas" w:cs="宋体"/>
-          <w:color w:val="657B83"/>
-        </w:rPr>
-        <w:t>iret</w:t>
-      </w:r>
-      <w:proofErr w:type="spellEnd"/>
-    </w:p>
-    <w:p>
-      <w:pPr>
-        <w:shd w:val="clear" w:color="auto" w:fill="FDF6E3"/>
-        <w:ind w:leftChars="400" w:left="800"/>
-        <w:rPr>
-          <w:rFonts w:ascii="Consolas" w:hAnsi="Consolas" w:cs="宋体"/>
-          <w:color w:val="657B83"/>
-        </w:rPr>
-      </w:pPr>
-      <w:r>
-        <w:rPr>
-          <w:rFonts w:ascii="Consolas" w:hAnsi="Consolas" w:cs="宋体"/>
-          <w:color w:val="657B83"/>
-        </w:rPr>
-        <w:t xml:space="preserve">int0 </w:t>
-      </w:r>
-      <w:proofErr w:type="spellStart"/>
-      <w:r>
-        <w:rPr>
-          <w:rFonts w:ascii="Consolas" w:hAnsi="Consolas" w:cs="宋体"/>
-          <w:color w:val="657B83"/>
-        </w:rPr>
-        <w:t>endp</w:t>
-      </w:r>
-      <w:proofErr w:type="spellEnd"/>
     </w:p>
     <w:p>
       <w:pPr>
@@ -4476,15 +3878,7 @@
           <w:sz w:val="24"/>
           <w:szCs w:val="24"/>
         </w:rPr>
-        <w:t>示</w:t>
-      </w:r>
-      <w:r>
-        <w:rPr>
-          <w:rFonts w:ascii="宋体" w:hAnsi="宋体" w:cs="宋体" w:hint="eastAsia"/>
-          <w:sz w:val="24"/>
-          <w:szCs w:val="24"/>
-        </w:rPr>
-        <w:t>波器显示截图：</w:t>
+        <w:t>示波器显示截图：</w:t>
       </w:r>
       <w:r>
         <w:rPr>
@@ -4576,9 +3970,6 @@
     <w:p>
       <w:pPr>
         <w:ind w:firstLine="420"/>
-        <w:rPr>
-          <w:rFonts w:hint="eastAsia"/>
-        </w:rPr>
       </w:pPr>
       <w:r>
         <w:rPr>
@@ -4614,35 +4005,7 @@
         <w:rPr>
           <w:rFonts w:hint="eastAsia"/>
         </w:rPr>
-        <w:t>左循环改为增</w:t>
-      </w:r>
-      <w:proofErr w:type="gramStart"/>
-      <w:r>
-        <w:rPr>
-          <w:rFonts w:hint="eastAsia"/>
-        </w:rPr>
-        <w:t>一</w:t>
-      </w:r>
-      <w:proofErr w:type="gramEnd"/>
-      <w:r>
-        <w:rPr>
-          <w:rFonts w:hint="eastAsia"/>
-        </w:rPr>
-        <w:t>操作，添加</w:t>
-      </w:r>
-      <w:proofErr w:type="gramStart"/>
-      <w:r>
-        <w:rPr>
-          <w:rFonts w:hint="eastAsia"/>
-        </w:rPr>
-        <w:t>一</w:t>
-      </w:r>
-      <w:proofErr w:type="gramEnd"/>
-      <w:r>
-        <w:rPr>
-          <w:rFonts w:hint="eastAsia"/>
-        </w:rPr>
-        <w:t>个数模转化器以此产生一个矩形波信号。实验最终的结果还可以，我们在这次实验中学习到了很多的东西：首先是接线上，刚开始我们知识照着书上的接线图来画，最后出现了很多问题，比如说最基本的接线错误还有芯片配置错误，端口地址不知道怎么算等问题，在配置</w:t>
+        <w:t>左循环改为增一操作，添加一个数模转化器以此产生一个矩形波信号。实验最终的结果还可以，我们在这次实验中学习到了很多的东西：首先是接线上，刚开始我们知识照着书上的接线图来画，最后出现了很多问题，比如说最基本的接线错误还有芯片配置错误，端口地址不知道怎么算等问题，在配置</w:t>
       </w:r>
       <w:r>
         <w:rPr>
@@ -4694,8 +4057,6 @@
         </w:rPr>
         <w:t>这些小问题也说明自己平时的基础学科掌握的不够，课本知识不够熟练，遇到问题只能先去书本上去一点一点的复习之后才能根据问题来思考，当然这一次实验也使我大致的复习了接口技术这门课的主要的内容，并且通过实验加深了相关知识点的理解。</w:t>
       </w:r>
-      <w:bookmarkStart w:id="0" w:name="_GoBack"/>
-      <w:bookmarkEnd w:id="0"/>
     </w:p>
     <w:sectPr>
       <w:headerReference w:type="default" r:id="rId16"/>
@@ -4711,7 +4072,7 @@
 </file>
 
 <file path=word/endnotes.xml><?xml version="1.0" encoding="utf-8"?>
-<w:endnotes xmlns:wpc="http://schemas.microsoft.com/office/word/2010/wordprocessingCanvas" xmlns:cx="http://schemas.microsoft.com/office/drawing/2014/chartex" xmlns:cx1="http://schemas.microsoft.com/office/drawing/2015/9/8/chartex" xmlns:cx2="http://schemas.microsoft.com/office/drawing/2015/10/21/chartex" xmlns:cx3="http://schemas.microsoft.com/office/drawing/2016/5/9/chartex" xmlns:cx4="http://schemas.microsoft.com/office/drawing/2016/5/10/chartex" xmlns:cx5="http://schemas.microsoft.com/office/drawing/2016/5/11/chartex" xmlns:cx6="http://schemas.microsoft.com/office/drawing/2016/5/12/chartex" xmlns:cx7="http://schemas.microsoft.com/office/drawing/2016/5/13/chartex" xmlns:cx8="http://schemas.microsoft.com/office/drawing/2016/5/14/chartex" xmlns:mc="http://schemas.openxmlformats.org/markup-compatibility/2006" xmlns:aink="http://schemas.microsoft.com/office/drawing/2016/ink" xmlns:am3d="http://schemas.microsoft.com/office/drawing/2017/model3d" xmlns:o="urn:schemas-microsoft-com:office:office" xmlns:r="http://schemas.openxmlformats.org/officeDocument/2006/relationships" xmlns:m="http://schemas.openxmlformats.org/officeDocument/2006/math" xmlns:v="urn:schemas-microsoft-com:vml" xmlns:wp14="http://schemas.microsoft.com/office/word/2010/wordprocessingDrawing" xmlns:wp="http://schemas.openxmlformats.org/drawingml/2006/wordprocessingDrawing" xmlns:w10="urn:schemas-microsoft-com:office:word" xmlns:w="http://schemas.openxmlformats.org/wordprocessingml/2006/main" xmlns:w14="http://schemas.microsoft.com/office/word/2010/wordml" xmlns:w15="http://schemas.microsoft.com/office/word/2012/wordml" xmlns:w16cid="http://schemas.microsoft.com/office/word/2016/wordml/cid" xmlns:w16se="http://schemas.microsoft.com/office/word/2015/wordml/symex" xmlns:wpg="http://schemas.microsoft.com/office/word/2010/wordprocessingGroup" xmlns:wpi="http://schemas.microsoft.com/office/word/2010/wordprocessingInk" xmlns:wne="http://schemas.microsoft.com/office/word/2006/wordml" xmlns:wps="http://schemas.microsoft.com/office/word/2010/wordprocessingShape" mc:Ignorable="w14 w15 w16se w16cid wp14">
+<w:endnotes xmlns:wpc="http://schemas.microsoft.com/office/word/2010/wordprocessingCanvas" xmlns:cx="http://schemas.microsoft.com/office/drawing/2014/chartex" xmlns:cx1="http://schemas.microsoft.com/office/drawing/2015/9/8/chartex" xmlns:cx2="http://schemas.microsoft.com/office/drawing/2015/10/21/chartex" xmlns:cx3="http://schemas.microsoft.com/office/drawing/2016/5/9/chartex" xmlns:cx4="http://schemas.microsoft.com/office/drawing/2016/5/10/chartex" xmlns:cx5="http://schemas.microsoft.com/office/drawing/2016/5/11/chartex" xmlns:cx6="http://schemas.microsoft.com/office/drawing/2016/5/12/chartex" xmlns:cx7="http://schemas.microsoft.com/office/drawing/2016/5/13/chartex" xmlns:cx8="http://schemas.microsoft.com/office/drawing/2016/5/14/chartex" xmlns:mc="http://schemas.openxmlformats.org/markup-compatibility/2006" xmlns:aink="http://schemas.microsoft.com/office/drawing/2016/ink" xmlns:am3d="http://schemas.microsoft.com/office/drawing/2017/model3d" xmlns:o="urn:schemas-microsoft-com:office:office" xmlns:r="http://schemas.openxmlformats.org/officeDocument/2006/relationships" xmlns:m="http://schemas.openxmlformats.org/officeDocument/2006/math" xmlns:v="urn:schemas-microsoft-com:vml" xmlns:wp14="http://schemas.microsoft.com/office/word/2010/wordprocessingDrawing" xmlns:wp="http://schemas.openxmlformats.org/drawingml/2006/wordprocessingDrawing" xmlns:w10="urn:schemas-microsoft-com:office:word" xmlns:w="http://schemas.openxmlformats.org/wordprocessingml/2006/main" xmlns:w14="http://schemas.microsoft.com/office/word/2010/wordml" xmlns:w15="http://schemas.microsoft.com/office/word/2012/wordml" xmlns:w16cex="http://schemas.microsoft.com/office/word/2018/wordml/cex" xmlns:w16cid="http://schemas.microsoft.com/office/word/2016/wordml/cid" xmlns:w16="http://schemas.microsoft.com/office/word/2018/wordml" xmlns:w16se="http://schemas.microsoft.com/office/word/2015/wordml/symex" xmlns:wpg="http://schemas.microsoft.com/office/word/2010/wordprocessingGroup" xmlns:wpi="http://schemas.microsoft.com/office/word/2010/wordprocessingInk" xmlns:wne="http://schemas.microsoft.com/office/word/2006/wordml" xmlns:wps="http://schemas.microsoft.com/office/word/2010/wordprocessingShape" mc:Ignorable="w14 w15 w16se w16cid w16 w16cex wp14">
   <w:endnote w:type="separator" w:id="-1">
     <w:p>
       <w:r>
@@ -4730,7 +4091,7 @@
 </file>
 
 <file path=word/footer1.xml><?xml version="1.0" encoding="utf-8"?>
-<w:ftr xmlns:wpc="http://schemas.microsoft.com/office/word/2010/wordprocessingCanvas" xmlns:cx="http://schemas.microsoft.com/office/drawing/2014/chartex" xmlns:cx1="http://schemas.microsoft.com/office/drawing/2015/9/8/chartex" xmlns:cx2="http://schemas.microsoft.com/office/drawing/2015/10/21/chartex" xmlns:cx3="http://schemas.microsoft.com/office/drawing/2016/5/9/chartex" xmlns:cx4="http://schemas.microsoft.com/office/drawing/2016/5/10/chartex" xmlns:cx5="http://schemas.microsoft.com/office/drawing/2016/5/11/chartex" xmlns:cx6="http://schemas.microsoft.com/office/drawing/2016/5/12/chartex" xmlns:cx7="http://schemas.microsoft.com/office/drawing/2016/5/13/chartex" xmlns:cx8="http://schemas.microsoft.com/office/drawing/2016/5/14/chartex" xmlns:mc="http://schemas.openxmlformats.org/markup-compatibility/2006" xmlns:aink="http://schemas.microsoft.com/office/drawing/2016/ink" xmlns:am3d="http://schemas.microsoft.com/office/drawing/2017/model3d" xmlns:o="urn:schemas-microsoft-com:office:office" xmlns:r="http://schemas.openxmlformats.org/officeDocument/2006/relationships" xmlns:m="http://schemas.openxmlformats.org/officeDocument/2006/math" xmlns:v="urn:schemas-microsoft-com:vml" xmlns:wp14="http://schemas.microsoft.com/office/word/2010/wordprocessingDrawing" xmlns:wp="http://schemas.openxmlformats.org/drawingml/2006/wordprocessingDrawing" xmlns:w10="urn:schemas-microsoft-com:office:word" xmlns:w="http://schemas.openxmlformats.org/wordprocessingml/2006/main" xmlns:w14="http://schemas.microsoft.com/office/word/2010/wordml" xmlns:w15="http://schemas.microsoft.com/office/word/2012/wordml" xmlns:w16cid="http://schemas.microsoft.com/office/word/2016/wordml/cid" xmlns:w16se="http://schemas.microsoft.com/office/word/2015/wordml/symex" xmlns:wpg="http://schemas.microsoft.com/office/word/2010/wordprocessingGroup" xmlns:wpi="http://schemas.microsoft.com/office/word/2010/wordprocessingInk" xmlns:wne="http://schemas.microsoft.com/office/word/2006/wordml" xmlns:wps="http://schemas.microsoft.com/office/word/2010/wordprocessingShape" mc:Ignorable="w14 w15 w16se w16cid wp14">
+<w:ftr xmlns:wpc="http://schemas.microsoft.com/office/word/2010/wordprocessingCanvas" xmlns:cx="http://schemas.microsoft.com/office/drawing/2014/chartex" xmlns:cx1="http://schemas.microsoft.com/office/drawing/2015/9/8/chartex" xmlns:cx2="http://schemas.microsoft.com/office/drawing/2015/10/21/chartex" xmlns:cx3="http://schemas.microsoft.com/office/drawing/2016/5/9/chartex" xmlns:cx4="http://schemas.microsoft.com/office/drawing/2016/5/10/chartex" xmlns:cx5="http://schemas.microsoft.com/office/drawing/2016/5/11/chartex" xmlns:cx6="http://schemas.microsoft.com/office/drawing/2016/5/12/chartex" xmlns:cx7="http://schemas.microsoft.com/office/drawing/2016/5/13/chartex" xmlns:cx8="http://schemas.microsoft.com/office/drawing/2016/5/14/chartex" xmlns:mc="http://schemas.openxmlformats.org/markup-compatibility/2006" xmlns:aink="http://schemas.microsoft.com/office/drawing/2016/ink" xmlns:am3d="http://schemas.microsoft.com/office/drawing/2017/model3d" xmlns:o="urn:schemas-microsoft-com:office:office" xmlns:r="http://schemas.openxmlformats.org/officeDocument/2006/relationships" xmlns:m="http://schemas.openxmlformats.org/officeDocument/2006/math" xmlns:v="urn:schemas-microsoft-com:vml" xmlns:wp14="http://schemas.microsoft.com/office/word/2010/wordprocessingDrawing" xmlns:wp="http://schemas.openxmlformats.org/drawingml/2006/wordprocessingDrawing" xmlns:w10="urn:schemas-microsoft-com:office:word" xmlns:w="http://schemas.openxmlformats.org/wordprocessingml/2006/main" xmlns:w14="http://schemas.microsoft.com/office/word/2010/wordml" xmlns:w15="http://schemas.microsoft.com/office/word/2012/wordml" xmlns:w16cex="http://schemas.microsoft.com/office/word/2018/wordml/cex" xmlns:w16cid="http://schemas.microsoft.com/office/word/2016/wordml/cid" xmlns:w16="http://schemas.microsoft.com/office/word/2018/wordml" xmlns:w16se="http://schemas.microsoft.com/office/word/2015/wordml/symex" xmlns:wpg="http://schemas.microsoft.com/office/word/2010/wordprocessingGroup" xmlns:wpi="http://schemas.microsoft.com/office/word/2010/wordprocessingInk" xmlns:wne="http://schemas.microsoft.com/office/word/2006/wordml" xmlns:wps="http://schemas.microsoft.com/office/word/2010/wordprocessingShape" mc:Ignorable="w14 w15 w16se w16cid w16 w16cex wp14">
   <w:p>
     <w:pPr>
       <w:pStyle w:val="a3"/>
@@ -4884,7 +4245,7 @@
 </file>
 
 <file path=word/footnotes.xml><?xml version="1.0" encoding="utf-8"?>
-<w:footnotes xmlns:wpc="http://schemas.microsoft.com/office/word/2010/wordprocessingCanvas" xmlns:cx="http://schemas.microsoft.com/office/drawing/2014/chartex" xmlns:cx1="http://schemas.microsoft.com/office/drawing/2015/9/8/chartex" xmlns:cx2="http://schemas.microsoft.com/office/drawing/2015/10/21/chartex" xmlns:cx3="http://schemas.microsoft.com/office/drawing/2016/5/9/chartex" xmlns:cx4="http://schemas.microsoft.com/office/drawing/2016/5/10/chartex" xmlns:cx5="http://schemas.microsoft.com/office/drawing/2016/5/11/chartex" xmlns:cx6="http://schemas.microsoft.com/office/drawing/2016/5/12/chartex" xmlns:cx7="http://schemas.microsoft.com/office/drawing/2016/5/13/chartex" xmlns:cx8="http://schemas.microsoft.com/office/drawing/2016/5/14/chartex" xmlns:mc="http://schemas.openxmlformats.org/markup-compatibility/2006" xmlns:aink="http://schemas.microsoft.com/office/drawing/2016/ink" xmlns:am3d="http://schemas.microsoft.com/office/drawing/2017/model3d" xmlns:o="urn:schemas-microsoft-com:office:office" xmlns:r="http://schemas.openxmlformats.org/officeDocument/2006/relationships" xmlns:m="http://schemas.openxmlformats.org/officeDocument/2006/math" xmlns:v="urn:schemas-microsoft-com:vml" xmlns:wp14="http://schemas.microsoft.com/office/word/2010/wordprocessingDrawing" xmlns:wp="http://schemas.openxmlformats.org/drawingml/2006/wordprocessingDrawing" xmlns:w10="urn:schemas-microsoft-com:office:word" xmlns:w="http://schemas.openxmlformats.org/wordprocessingml/2006/main" xmlns:w14="http://schemas.microsoft.com/office/word/2010/wordml" xmlns:w15="http://schemas.microsoft.com/office/word/2012/wordml" xmlns:w16cid="http://schemas.microsoft.com/office/word/2016/wordml/cid" xmlns:w16se="http://schemas.microsoft.com/office/word/2015/wordml/symex" xmlns:wpg="http://schemas.microsoft.com/office/word/2010/wordprocessingGroup" xmlns:wpi="http://schemas.microsoft.com/office/word/2010/wordprocessingInk" xmlns:wne="http://schemas.microsoft.com/office/word/2006/wordml" xmlns:wps="http://schemas.microsoft.com/office/word/2010/wordprocessingShape" mc:Ignorable="w14 w15 w16se w16cid wp14">
+<w:footnotes xmlns:wpc="http://schemas.microsoft.com/office/word/2010/wordprocessingCanvas" xmlns:cx="http://schemas.microsoft.com/office/drawing/2014/chartex" xmlns:cx1="http://schemas.microsoft.com/office/drawing/2015/9/8/chartex" xmlns:cx2="http://schemas.microsoft.com/office/drawing/2015/10/21/chartex" xmlns:cx3="http://schemas.microsoft.com/office/drawing/2016/5/9/chartex" xmlns:cx4="http://schemas.microsoft.com/office/drawing/2016/5/10/chartex" xmlns:cx5="http://schemas.microsoft.com/office/drawing/2016/5/11/chartex" xmlns:cx6="http://schemas.microsoft.com/office/drawing/2016/5/12/chartex" xmlns:cx7="http://schemas.microsoft.com/office/drawing/2016/5/13/chartex" xmlns:cx8="http://schemas.microsoft.com/office/drawing/2016/5/14/chartex" xmlns:mc="http://schemas.openxmlformats.org/markup-compatibility/2006" xmlns:aink="http://schemas.microsoft.com/office/drawing/2016/ink" xmlns:am3d="http://schemas.microsoft.com/office/drawing/2017/model3d" xmlns:o="urn:schemas-microsoft-com:office:office" xmlns:r="http://schemas.openxmlformats.org/officeDocument/2006/relationships" xmlns:m="http://schemas.openxmlformats.org/officeDocument/2006/math" xmlns:v="urn:schemas-microsoft-com:vml" xmlns:wp14="http://schemas.microsoft.com/office/word/2010/wordprocessingDrawing" xmlns:wp="http://schemas.openxmlformats.org/drawingml/2006/wordprocessingDrawing" xmlns:w10="urn:schemas-microsoft-com:office:word" xmlns:w="http://schemas.openxmlformats.org/wordprocessingml/2006/main" xmlns:w14="http://schemas.microsoft.com/office/word/2010/wordml" xmlns:w15="http://schemas.microsoft.com/office/word/2012/wordml" xmlns:w16cex="http://schemas.microsoft.com/office/word/2018/wordml/cex" xmlns:w16cid="http://schemas.microsoft.com/office/word/2016/wordml/cid" xmlns:w16="http://schemas.microsoft.com/office/word/2018/wordml" xmlns:w16se="http://schemas.microsoft.com/office/word/2015/wordml/symex" xmlns:wpg="http://schemas.microsoft.com/office/word/2010/wordprocessingGroup" xmlns:wpi="http://schemas.microsoft.com/office/word/2010/wordprocessingInk" xmlns:wne="http://schemas.microsoft.com/office/word/2006/wordml" xmlns:wps="http://schemas.microsoft.com/office/word/2010/wordprocessingShape" mc:Ignorable="w14 w15 w16se w16cid w16 w16cex wp14">
   <w:footnote w:type="separator" w:id="-1">
     <w:p>
       <w:r>
@@ -4903,7 +4264,7 @@
 </file>
 
 <file path=word/header1.xml><?xml version="1.0" encoding="utf-8"?>
-<w:hdr xmlns:wpc="http://schemas.microsoft.com/office/word/2010/wordprocessingCanvas" xmlns:cx="http://schemas.microsoft.com/office/drawing/2014/chartex" xmlns:cx1="http://schemas.microsoft.com/office/drawing/2015/9/8/chartex" xmlns:cx2="http://schemas.microsoft.com/office/drawing/2015/10/21/chartex" xmlns:cx3="http://schemas.microsoft.com/office/drawing/2016/5/9/chartex" xmlns:cx4="http://schemas.microsoft.com/office/drawing/2016/5/10/chartex" xmlns:cx5="http://schemas.microsoft.com/office/drawing/2016/5/11/chartex" xmlns:cx6="http://schemas.microsoft.com/office/drawing/2016/5/12/chartex" xmlns:cx7="http://schemas.microsoft.com/office/drawing/2016/5/13/chartex" xmlns:cx8="http://schemas.microsoft.com/office/drawing/2016/5/14/chartex" xmlns:mc="http://schemas.openxmlformats.org/markup-compatibility/2006" xmlns:aink="http://schemas.microsoft.com/office/drawing/2016/ink" xmlns:am3d="http://schemas.microsoft.com/office/drawing/2017/model3d" xmlns:o="urn:schemas-microsoft-com:office:office" xmlns:r="http://schemas.openxmlformats.org/officeDocument/2006/relationships" xmlns:m="http://schemas.openxmlformats.org/officeDocument/2006/math" xmlns:v="urn:schemas-microsoft-com:vml" xmlns:wp14="http://schemas.microsoft.com/office/word/2010/wordprocessingDrawing" xmlns:wp="http://schemas.openxmlformats.org/drawingml/2006/wordprocessingDrawing" xmlns:w10="urn:schemas-microsoft-com:office:word" xmlns:w="http://schemas.openxmlformats.org/wordprocessingml/2006/main" xmlns:w14="http://schemas.microsoft.com/office/word/2010/wordml" xmlns:w15="http://schemas.microsoft.com/office/word/2012/wordml" xmlns:w16cid="http://schemas.microsoft.com/office/word/2016/wordml/cid" xmlns:w16se="http://schemas.microsoft.com/office/word/2015/wordml/symex" xmlns:wpg="http://schemas.microsoft.com/office/word/2010/wordprocessingGroup" xmlns:wpi="http://schemas.microsoft.com/office/word/2010/wordprocessingInk" xmlns:wne="http://schemas.microsoft.com/office/word/2006/wordml" xmlns:wps="http://schemas.microsoft.com/office/word/2010/wordprocessingShape" mc:Ignorable="w14 w15 w16se w16cid wp14">
+<w:hdr xmlns:wpc="http://schemas.microsoft.com/office/word/2010/wordprocessingCanvas" xmlns:cx="http://schemas.microsoft.com/office/drawing/2014/chartex" xmlns:cx1="http://schemas.microsoft.com/office/drawing/2015/9/8/chartex" xmlns:cx2="http://schemas.microsoft.com/office/drawing/2015/10/21/chartex" xmlns:cx3="http://schemas.microsoft.com/office/drawing/2016/5/9/chartex" xmlns:cx4="http://schemas.microsoft.com/office/drawing/2016/5/10/chartex" xmlns:cx5="http://schemas.microsoft.com/office/drawing/2016/5/11/chartex" xmlns:cx6="http://schemas.microsoft.com/office/drawing/2016/5/12/chartex" xmlns:cx7="http://schemas.microsoft.com/office/drawing/2016/5/13/chartex" xmlns:cx8="http://schemas.microsoft.com/office/drawing/2016/5/14/chartex" xmlns:mc="http://schemas.openxmlformats.org/markup-compatibility/2006" xmlns:aink="http://schemas.microsoft.com/office/drawing/2016/ink" xmlns:am3d="http://schemas.microsoft.com/office/drawing/2017/model3d" xmlns:o="urn:schemas-microsoft-com:office:office" xmlns:r="http://schemas.openxmlformats.org/officeDocument/2006/relationships" xmlns:m="http://schemas.openxmlformats.org/officeDocument/2006/math" xmlns:v="urn:schemas-microsoft-com:vml" xmlns:wp14="http://schemas.microsoft.com/office/word/2010/wordprocessingDrawing" xmlns:wp="http://schemas.openxmlformats.org/drawingml/2006/wordprocessingDrawing" xmlns:w10="urn:schemas-microsoft-com:office:word" xmlns:w="http://schemas.openxmlformats.org/wordprocessingml/2006/main" xmlns:w14="http://schemas.microsoft.com/office/word/2010/wordml" xmlns:w15="http://schemas.microsoft.com/office/word/2012/wordml" xmlns:w16cex="http://schemas.microsoft.com/office/word/2018/wordml/cex" xmlns:w16cid="http://schemas.microsoft.com/office/word/2016/wordml/cid" xmlns:w16="http://schemas.microsoft.com/office/word/2018/wordml" xmlns:w16se="http://schemas.microsoft.com/office/word/2015/wordml/symex" xmlns:wpg="http://schemas.microsoft.com/office/word/2010/wordprocessingGroup" xmlns:wpi="http://schemas.microsoft.com/office/word/2010/wordprocessingInk" xmlns:wne="http://schemas.microsoft.com/office/word/2006/wordml" xmlns:wps="http://schemas.microsoft.com/office/word/2010/wordprocessingShape" mc:Ignorable="w14 w15 w16se w16cid w16 w16cex wp14">
   <w:p>
     <w:pPr>
       <w:pStyle w:val="a4"/>
@@ -4920,7 +4281,7 @@
 </file>
 
 <file path=word/numbering.xml><?xml version="1.0" encoding="utf-8"?>
-<w:numbering xmlns:wpc="http://schemas.microsoft.com/office/word/2010/wordprocessingCanvas" xmlns:cx="http://schemas.microsoft.com/office/drawing/2014/chartex" xmlns:cx1="http://schemas.microsoft.com/office/drawing/2015/9/8/chartex" xmlns:cx2="http://schemas.microsoft.com/office/drawing/2015/10/21/chartex" xmlns:cx3="http://schemas.microsoft.com/office/drawing/2016/5/9/chartex" xmlns:cx4="http://schemas.microsoft.com/office/drawing/2016/5/10/chartex" xmlns:cx5="http://schemas.microsoft.com/office/drawing/2016/5/11/chartex" xmlns:cx6="http://schemas.microsoft.com/office/drawing/2016/5/12/chartex" xmlns:cx7="http://schemas.microsoft.com/office/drawing/2016/5/13/chartex" xmlns:cx8="http://schemas.microsoft.com/office/drawing/2016/5/14/chartex" xmlns:mc="http://schemas.openxmlformats.org/markup-compatibility/2006" xmlns:aink="http://schemas.microsoft.com/office/drawing/2016/ink" xmlns:am3d="http://schemas.microsoft.com/office/drawing/2017/model3d" xmlns:o="urn:schemas-microsoft-com:office:office" xmlns:r="http://schemas.openxmlformats.org/officeDocument/2006/relationships" xmlns:m="http://schemas.openxmlformats.org/officeDocument/2006/math" xmlns:v="urn:schemas-microsoft-com:vml" xmlns:wp14="http://schemas.microsoft.com/office/word/2010/wordprocessingDrawing" xmlns:wp="http://schemas.openxmlformats.org/drawingml/2006/wordprocessingDrawing" xmlns:w10="urn:schemas-microsoft-com:office:word" xmlns:w="http://schemas.openxmlformats.org/wordprocessingml/2006/main" xmlns:w14="http://schemas.microsoft.com/office/word/2010/wordml" xmlns:w15="http://schemas.microsoft.com/office/word/2012/wordml" xmlns:w16cid="http://schemas.microsoft.com/office/word/2016/wordml/cid" xmlns:w16se="http://schemas.microsoft.com/office/word/2015/wordml/symex" xmlns:wpg="http://schemas.microsoft.com/office/word/2010/wordprocessingGroup" xmlns:wpi="http://schemas.microsoft.com/office/word/2010/wordprocessingInk" xmlns:wne="http://schemas.microsoft.com/office/word/2006/wordml" xmlns:wps="http://schemas.microsoft.com/office/word/2010/wordprocessingShape" mc:Ignorable="w14 w15 w16se w16cid wp14">
+<w:numbering xmlns:wpc="http://schemas.microsoft.com/office/word/2010/wordprocessingCanvas" xmlns:cx="http://schemas.microsoft.com/office/drawing/2014/chartex" xmlns:cx1="http://schemas.microsoft.com/office/drawing/2015/9/8/chartex" xmlns:cx2="http://schemas.microsoft.com/office/drawing/2015/10/21/chartex" xmlns:cx3="http://schemas.microsoft.com/office/drawing/2016/5/9/chartex" xmlns:cx4="http://schemas.microsoft.com/office/drawing/2016/5/10/chartex" xmlns:cx5="http://schemas.microsoft.com/office/drawing/2016/5/11/chartex" xmlns:cx6="http://schemas.microsoft.com/office/drawing/2016/5/12/chartex" xmlns:cx7="http://schemas.microsoft.com/office/drawing/2016/5/13/chartex" xmlns:cx8="http://schemas.microsoft.com/office/drawing/2016/5/14/chartex" xmlns:mc="http://schemas.openxmlformats.org/markup-compatibility/2006" xmlns:aink="http://schemas.microsoft.com/office/drawing/2016/ink" xmlns:am3d="http://schemas.microsoft.com/office/drawing/2017/model3d" xmlns:o="urn:schemas-microsoft-com:office:office" xmlns:r="http://schemas.openxmlformats.org/officeDocument/2006/relationships" xmlns:m="http://schemas.openxmlformats.org/officeDocument/2006/math" xmlns:v="urn:schemas-microsoft-com:vml" xmlns:wp14="http://schemas.microsoft.com/office/word/2010/wordprocessingDrawing" xmlns:wp="http://schemas.openxmlformats.org/drawingml/2006/wordprocessingDrawing" xmlns:w10="urn:schemas-microsoft-com:office:word" xmlns:w="http://schemas.openxmlformats.org/wordprocessingml/2006/main" xmlns:w14="http://schemas.microsoft.com/office/word/2010/wordml" xmlns:w15="http://schemas.microsoft.com/office/word/2012/wordml" xmlns:w16cex="http://schemas.microsoft.com/office/word/2018/wordml/cex" xmlns:w16cid="http://schemas.microsoft.com/office/word/2016/wordml/cid" xmlns:w16="http://schemas.microsoft.com/office/word/2018/wordml" xmlns:w16se="http://schemas.microsoft.com/office/word/2015/wordml/symex" xmlns:wpg="http://schemas.microsoft.com/office/word/2010/wordprocessingGroup" xmlns:wpi="http://schemas.microsoft.com/office/word/2010/wordprocessingInk" xmlns:wne="http://schemas.microsoft.com/office/word/2006/wordml" xmlns:wps="http://schemas.microsoft.com/office/word/2010/wordprocessingShape" mc:Ignorable="w14 w15 w16se w16cid w16 w16cex wp14">
   <w:abstractNum w:abstractNumId="0" w15:restartNumberingAfterBreak="0">
     <w:nsid w:val="C7976F96"/>
     <w:multiLevelType w:val="singleLevel"/>
@@ -5153,7 +4514,7 @@
 </file>
 
 <file path=word/styles.xml><?xml version="1.0" encoding="utf-8"?>
-<w:styles xmlns:mc="http://schemas.openxmlformats.org/markup-compatibility/2006" xmlns:r="http://schemas.openxmlformats.org/officeDocument/2006/relationships" xmlns:w="http://schemas.openxmlformats.org/wordprocessingml/2006/main" xmlns:w14="http://schemas.microsoft.com/office/word/2010/wordml" xmlns:w15="http://schemas.microsoft.com/office/word/2012/wordml" xmlns:w16cid="http://schemas.microsoft.com/office/word/2016/wordml/cid" xmlns:w16se="http://schemas.microsoft.com/office/word/2015/wordml/symex" mc:Ignorable="w14 w15 w16se w16cid">
+<w:styles xmlns:mc="http://schemas.openxmlformats.org/markup-compatibility/2006" xmlns:r="http://schemas.openxmlformats.org/officeDocument/2006/relationships" xmlns:w="http://schemas.openxmlformats.org/wordprocessingml/2006/main" xmlns:w14="http://schemas.microsoft.com/office/word/2010/wordml" xmlns:w15="http://schemas.microsoft.com/office/word/2012/wordml" xmlns:w16cex="http://schemas.microsoft.com/office/word/2018/wordml/cex" xmlns:w16cid="http://schemas.microsoft.com/office/word/2016/wordml/cid" xmlns:w16="http://schemas.microsoft.com/office/word/2018/wordml" xmlns:w16se="http://schemas.microsoft.com/office/word/2015/wordml/symex" mc:Ignorable="w14 w15 w16se w16cid w16 w16cex">
   <w:docDefaults>
     <w:rPrDefault>
       <w:rPr>
